--- a/DADS 5001 Mini Project Sleep health Analytic summary.docx
+++ b/DADS 5001 Mini Project Sleep health Analytic summary.docx
@@ -4,6 +4,15 @@
   <w:body>
     <w:p>
       <w:pPr>
+        <w:rPr>
+          <w:rFonts w:ascii="Browallia New" w:hAnsi="Browallia New" w:cs="Browallia New"/>
+          <w:b/>
+          <w:sz w:val="40"/>
+          <w:szCs w:val="40"/>
+          <w:lang w:val="en-US"/>
+        </w:rPr>
+      </w:pPr>
+      <w:r>
         <w:rPr>
           <w:rFonts w:ascii="Browallia New" w:hAnsi="Browallia New" w:cs="Browallia New" w:hint="cs"/>
           <w:b/>
@@ -11,6 +20,38 @@
           <w:szCs w:val="40"/>
           <w:lang w:val="en-US"/>
         </w:rPr>
+        <w:t>DADS 5001 Mini Project: Sleep health and lifestyle Analytic</w:t>
+      </w:r>
+    </w:p>
+    <w:p>
+      <w:pPr>
+        <w:rPr>
+          <w:rFonts w:ascii="Browallia New" w:hAnsi="Browallia New" w:cs="Browallia New"/>
+          <w:sz w:val="28"/>
+          <w:szCs w:val="28"/>
+          <w:lang w:val="en-US"/>
+        </w:rPr>
+      </w:pPr>
+      <w:r>
+        <w:rPr>
+          <w:rFonts w:ascii="Browallia New" w:hAnsi="Browallia New" w:cs="Browallia New" w:hint="cs"/>
+          <w:sz w:val="28"/>
+          <w:szCs w:val="28"/>
+          <w:lang w:val="en-US"/>
+        </w:rPr>
+        <w:t xml:space="preserve"> </w:t>
+      </w:r>
+    </w:p>
+    <w:p>
+      <w:pPr>
+        <w:rPr>
+          <w:rFonts w:ascii="Browallia New" w:hAnsi="Browallia New" w:cs="Browallia New"/>
+          <w:b/>
+          <w:sz w:val="40"/>
+          <w:szCs w:val="40"/>
+          <w:cs/>
+          <w:lang w:val="en-US"/>
+        </w:rPr>
       </w:pPr>
       <w:r>
         <w:rPr>
@@ -18,45 +59,6 @@
           <w:b/>
           <w:sz w:val="40"/>
           <w:szCs w:val="40"/>
-          <w:lang w:val="en-US"/>
-        </w:rPr>
-        <w:t>DADS 5001 Mini Project: Sleep health and lifestyle Analytic</w:t>
-      </w:r>
-    </w:p>
-    <w:p>
-      <w:pPr>
-        <w:rPr>
-          <w:rFonts w:ascii="Browallia New" w:hAnsi="Browallia New" w:cs="Browallia New" w:hint="cs"/>
-          <w:sz w:val="28"/>
-          <w:szCs w:val="28"/>
-          <w:lang w:val="en-US"/>
-        </w:rPr>
-      </w:pPr>
-      <w:r>
-        <w:rPr>
-          <w:rFonts w:ascii="Browallia New" w:hAnsi="Browallia New" w:cs="Browallia New" w:hint="cs"/>
-          <w:sz w:val="28"/>
-          <w:szCs w:val="28"/>
-          <w:lang w:val="en-US"/>
-        </w:rPr>
-        <w:t xml:space="preserve"> </w:t>
-      </w:r>
-    </w:p>
-    <w:p>
-      <w:pPr>
-        <w:rPr>
-          <w:rFonts w:ascii="Browallia New" w:hAnsi="Browallia New" w:cs="Browallia New" w:hint="cs"/>
-          <w:b/>
-          <w:sz w:val="40"/>
-          <w:szCs w:val="40"/>
-        </w:rPr>
-      </w:pPr>
-      <w:r>
-        <w:rPr>
-          <w:rFonts w:ascii="Browallia New" w:hAnsi="Browallia New" w:cs="Browallia New" w:hint="cs"/>
-          <w:b/>
-          <w:sz w:val="40"/>
-          <w:szCs w:val="40"/>
         </w:rPr>
         <w:t>1. DATA</w:t>
       </w:r>
@@ -64,7 +66,7 @@
     <w:p>
       <w:pPr>
         <w:rPr>
-          <w:rFonts w:ascii="Browallia New" w:hAnsi="Browallia New" w:cs="Browallia New" w:hint="cs"/>
+          <w:rFonts w:ascii="Browallia New" w:hAnsi="Browallia New" w:cs="Browallia New"/>
           <w:b/>
           <w:color w:val="0563C1"/>
           <w:sz w:val="28"/>
@@ -116,7 +118,7 @@
     <w:p>
       <w:pPr>
         <w:rPr>
-          <w:rFonts w:ascii="Browallia New" w:hAnsi="Browallia New" w:cs="Browallia New" w:hint="cs"/>
+          <w:rFonts w:ascii="Browallia New" w:hAnsi="Browallia New" w:cs="Browallia New"/>
           <w:b/>
           <w:color w:val="0563C1"/>
           <w:sz w:val="28"/>
@@ -128,7 +130,7 @@
     <w:p>
       <w:pPr>
         <w:rPr>
-          <w:rFonts w:ascii="Browallia New" w:hAnsi="Browallia New" w:cs="Browallia New" w:hint="cs"/>
+          <w:rFonts w:ascii="Browallia New" w:hAnsi="Browallia New" w:cs="Browallia New"/>
           <w:sz w:val="28"/>
           <w:szCs w:val="28"/>
         </w:rPr>
@@ -149,7 +151,7 @@
           <w:numId w:val="2"/>
         </w:numPr>
         <w:rPr>
-          <w:rFonts w:ascii="Browallia New" w:hAnsi="Browallia New" w:cs="Browallia New" w:hint="cs"/>
+          <w:rFonts w:ascii="Browallia New" w:hAnsi="Browallia New" w:cs="Browallia New"/>
           <w:color w:val="3C4043"/>
           <w:sz w:val="28"/>
           <w:szCs w:val="28"/>
@@ -172,7 +174,7 @@
           <w:numId w:val="2"/>
         </w:numPr>
         <w:rPr>
-          <w:rFonts w:ascii="Browallia New" w:hAnsi="Browallia New" w:cs="Browallia New" w:hint="cs"/>
+          <w:rFonts w:ascii="Browallia New" w:hAnsi="Browallia New" w:cs="Browallia New"/>
           <w:color w:val="3C4043"/>
           <w:sz w:val="28"/>
           <w:szCs w:val="28"/>
@@ -195,7 +197,7 @@
           <w:numId w:val="2"/>
         </w:numPr>
         <w:rPr>
-          <w:rFonts w:ascii="Browallia New" w:hAnsi="Browallia New" w:cs="Browallia New" w:hint="cs"/>
+          <w:rFonts w:ascii="Browallia New" w:hAnsi="Browallia New" w:cs="Browallia New"/>
           <w:color w:val="3C4043"/>
           <w:sz w:val="28"/>
           <w:szCs w:val="28"/>
@@ -218,7 +220,7 @@
           <w:numId w:val="2"/>
         </w:numPr>
         <w:rPr>
-          <w:rFonts w:ascii="Browallia New" w:hAnsi="Browallia New" w:cs="Browallia New" w:hint="cs"/>
+          <w:rFonts w:ascii="Browallia New" w:hAnsi="Browallia New" w:cs="Browallia New"/>
           <w:color w:val="3C4043"/>
           <w:sz w:val="28"/>
           <w:szCs w:val="28"/>
@@ -241,7 +243,7 @@
           <w:numId w:val="2"/>
         </w:numPr>
         <w:rPr>
-          <w:rFonts w:ascii="Browallia New" w:hAnsi="Browallia New" w:cs="Browallia New" w:hint="cs"/>
+          <w:rFonts w:ascii="Browallia New" w:hAnsi="Browallia New" w:cs="Browallia New"/>
           <w:color w:val="3C4043"/>
           <w:sz w:val="28"/>
           <w:szCs w:val="28"/>
@@ -264,7 +266,7 @@
           <w:numId w:val="2"/>
         </w:numPr>
         <w:rPr>
-          <w:rFonts w:ascii="Browallia New" w:hAnsi="Browallia New" w:cs="Browallia New" w:hint="cs"/>
+          <w:rFonts w:ascii="Browallia New" w:hAnsi="Browallia New" w:cs="Browallia New"/>
           <w:color w:val="3C4043"/>
           <w:sz w:val="28"/>
           <w:szCs w:val="28"/>
@@ -287,7 +289,7 @@
           <w:numId w:val="2"/>
         </w:numPr>
         <w:rPr>
-          <w:rFonts w:ascii="Browallia New" w:hAnsi="Browallia New" w:cs="Browallia New" w:hint="cs"/>
+          <w:rFonts w:ascii="Browallia New" w:hAnsi="Browallia New" w:cs="Browallia New"/>
           <w:color w:val="3C4043"/>
           <w:sz w:val="28"/>
           <w:szCs w:val="28"/>
@@ -310,7 +312,7 @@
           <w:numId w:val="2"/>
         </w:numPr>
         <w:rPr>
-          <w:rFonts w:ascii="Browallia New" w:hAnsi="Browallia New" w:cs="Browallia New" w:hint="cs"/>
+          <w:rFonts w:ascii="Browallia New" w:hAnsi="Browallia New" w:cs="Browallia New"/>
           <w:color w:val="3C4043"/>
           <w:sz w:val="28"/>
           <w:szCs w:val="28"/>
@@ -333,7 +335,7 @@
           <w:numId w:val="2"/>
         </w:numPr>
         <w:rPr>
-          <w:rFonts w:ascii="Browallia New" w:hAnsi="Browallia New" w:cs="Browallia New" w:hint="cs"/>
+          <w:rFonts w:ascii="Browallia New" w:hAnsi="Browallia New" w:cs="Browallia New"/>
           <w:color w:val="3C4043"/>
           <w:sz w:val="28"/>
           <w:szCs w:val="28"/>
@@ -356,7 +358,7 @@
           <w:numId w:val="2"/>
         </w:numPr>
         <w:rPr>
-          <w:rFonts w:ascii="Browallia New" w:hAnsi="Browallia New" w:cs="Browallia New" w:hint="cs"/>
+          <w:rFonts w:ascii="Browallia New" w:hAnsi="Browallia New" w:cs="Browallia New"/>
           <w:color w:val="3C4043"/>
           <w:sz w:val="28"/>
           <w:szCs w:val="28"/>
@@ -379,7 +381,7 @@
           <w:numId w:val="2"/>
         </w:numPr>
         <w:rPr>
-          <w:rFonts w:ascii="Browallia New" w:hAnsi="Browallia New" w:cs="Browallia New" w:hint="cs"/>
+          <w:rFonts w:ascii="Browallia New" w:hAnsi="Browallia New" w:cs="Browallia New"/>
           <w:color w:val="3C4043"/>
           <w:sz w:val="28"/>
           <w:szCs w:val="28"/>
@@ -402,7 +404,7 @@
           <w:numId w:val="2"/>
         </w:numPr>
         <w:rPr>
-          <w:rFonts w:ascii="Browallia New" w:hAnsi="Browallia New" w:cs="Browallia New" w:hint="cs"/>
+          <w:rFonts w:ascii="Browallia New" w:hAnsi="Browallia New" w:cs="Browallia New"/>
           <w:color w:val="3C4043"/>
           <w:sz w:val="28"/>
           <w:szCs w:val="28"/>
@@ -425,7 +427,7 @@
           <w:numId w:val="2"/>
         </w:numPr>
         <w:rPr>
-          <w:rFonts w:ascii="Browallia New" w:hAnsi="Browallia New" w:cs="Browallia New" w:hint="cs"/>
+          <w:rFonts w:ascii="Browallia New" w:hAnsi="Browallia New" w:cs="Browallia New"/>
           <w:color w:val="3C4043"/>
           <w:sz w:val="28"/>
           <w:szCs w:val="28"/>
@@ -448,7 +450,7 @@
           <w:numId w:val="1"/>
         </w:numPr>
         <w:rPr>
-          <w:rFonts w:ascii="Browallia New" w:hAnsi="Browallia New" w:cs="Browallia New" w:hint="cs"/>
+          <w:rFonts w:ascii="Browallia New" w:hAnsi="Browallia New" w:cs="Browallia New"/>
           <w:color w:val="3C4043"/>
           <w:sz w:val="28"/>
           <w:szCs w:val="28"/>
@@ -471,7 +473,7 @@
           <w:numId w:val="1"/>
         </w:numPr>
         <w:rPr>
-          <w:rFonts w:ascii="Browallia New" w:hAnsi="Browallia New" w:cs="Browallia New" w:hint="cs"/>
+          <w:rFonts w:ascii="Browallia New" w:hAnsi="Browallia New" w:cs="Browallia New"/>
           <w:color w:val="3C4043"/>
           <w:sz w:val="28"/>
           <w:szCs w:val="28"/>
@@ -495,7 +497,7 @@
         </w:numPr>
         <w:spacing w:after="120"/>
         <w:rPr>
-          <w:rFonts w:ascii="Browallia New" w:hAnsi="Browallia New" w:cs="Browallia New" w:hint="cs"/>
+          <w:rFonts w:ascii="Browallia New" w:hAnsi="Browallia New" w:cs="Browallia New"/>
           <w:color w:val="3C4043"/>
           <w:sz w:val="28"/>
           <w:szCs w:val="28"/>
@@ -513,31 +515,175 @@
     </w:p>
     <w:p>
       <w:pPr>
+        <w:rPr>
+          <w:rFonts w:ascii="Browallia New" w:hAnsi="Browallia New" w:cs="Browallia New"/>
+          <w:b/>
+          <w:sz w:val="28"/>
+          <w:szCs w:val="28"/>
+        </w:rPr>
+      </w:pPr>
+      <w:r>
         <w:rPr>
           <w:rFonts w:ascii="Browallia New" w:hAnsi="Browallia New" w:cs="Browallia New" w:hint="cs"/>
           <w:b/>
           <w:sz w:val="28"/>
           <w:szCs w:val="28"/>
         </w:rPr>
-      </w:pPr>
-      <w:r>
-        <w:rPr>
-          <w:rFonts w:ascii="Browallia New" w:hAnsi="Browallia New" w:cs="Browallia New" w:hint="cs"/>
+        <w:t xml:space="preserve"> </w:t>
+      </w:r>
+    </w:p>
+    <w:p>
+      <w:pPr>
+        <w:rPr>
+          <w:rFonts w:ascii="Browallia New" w:hAnsi="Browallia New" w:cs="Browallia New"/>
           <w:b/>
-          <w:sz w:val="28"/>
-          <w:szCs w:val="28"/>
-        </w:rPr>
-        <w:t xml:space="preserve"> </w:t>
-      </w:r>
-    </w:p>
-    <w:p>
-      <w:pPr>
+          <w:sz w:val="40"/>
+          <w:szCs w:val="40"/>
+        </w:rPr>
+      </w:pPr>
+      <w:r>
         <w:rPr>
           <w:rFonts w:ascii="Browallia New" w:hAnsi="Browallia New" w:cs="Browallia New" w:hint="cs"/>
           <w:b/>
           <w:sz w:val="40"/>
           <w:szCs w:val="40"/>
         </w:rPr>
+        <w:t>2. Import Library</w:t>
+      </w:r>
+    </w:p>
+    <w:p>
+      <w:pPr>
+        <w:rPr>
+          <w:rFonts w:ascii="Browallia New" w:hAnsi="Browallia New" w:cs="Browallia New"/>
+          <w:b/>
+          <w:sz w:val="28"/>
+          <w:szCs w:val="28"/>
+        </w:rPr>
+      </w:pPr>
+    </w:p>
+    <w:p>
+      <w:pPr>
+        <w:ind w:left="720"/>
+        <w:rPr>
+          <w:rFonts w:ascii="Browallia New" w:hAnsi="Browallia New" w:cs="Browallia New"/>
+          <w:sz w:val="28"/>
+          <w:szCs w:val="28"/>
+        </w:rPr>
+      </w:pPr>
+      <w:r>
+        <w:rPr>
+          <w:rFonts w:ascii="Browallia New" w:eastAsia="Arial Unicode MS" w:hAnsi="Browallia New" w:cs="Browallia New" w:hint="cs"/>
+          <w:sz w:val="28"/>
+          <w:szCs w:val="28"/>
+        </w:rPr>
+        <w:t>ในโปรเจ็คนี้ ใช้ไลบรารี สำคัญสามตัวคือ pandas, seaborn, และ matplotlib.pyplot</w:t>
+      </w:r>
+    </w:p>
+    <w:p>
+      <w:pPr>
+        <w:ind w:left="720"/>
+        <w:rPr>
+          <w:rFonts w:ascii="Browallia New" w:hAnsi="Browallia New" w:cs="Browallia New"/>
+          <w:sz w:val="28"/>
+          <w:szCs w:val="28"/>
+        </w:rPr>
+      </w:pPr>
+    </w:p>
+    <w:p>
+      <w:pPr>
+        <w:ind w:left="720"/>
+        <w:rPr>
+          <w:rFonts w:ascii="Browallia New" w:hAnsi="Browallia New" w:cs="Browallia New"/>
+          <w:sz w:val="28"/>
+          <w:szCs w:val="28"/>
+        </w:rPr>
+      </w:pPr>
+      <w:r>
+        <w:rPr>
+          <w:rFonts w:ascii="Browallia New" w:eastAsia="Arial Unicode MS" w:hAnsi="Browallia New" w:cs="Browallia New" w:hint="cs"/>
+          <w:sz w:val="28"/>
+          <w:szCs w:val="28"/>
+        </w:rPr>
+        <w:t>1. pandas: ไลบรารีที่ใช้สำหรับการวิเคราะห์และจัดการข้อมูลที่มีโครงสร้างหรือเรียกอีกชื่อหนึ่งว่า DataFrame โดย pandas มีฟังก์ชันที่สามารถอ่านและเขียนไฟล์ข้อมูลต่าง ๆ เช่น CSV, Excel, SQL database และอื่น ๆ นอกจากนี้ยังมีเครื่องมือสำหรับการจัดการข้อมูล เช่น การกรองข้อมูล การจัดเรียง การเลือกคอลัมน์ การคำนวณสถิติพื้นฐาน เป็นต้น</w:t>
+      </w:r>
+    </w:p>
+    <w:p>
+      <w:pPr>
+        <w:ind w:left="720"/>
+        <w:rPr>
+          <w:rFonts w:ascii="Browallia New" w:hAnsi="Browallia New" w:cs="Browallia New"/>
+          <w:sz w:val="28"/>
+          <w:szCs w:val="28"/>
+        </w:rPr>
+      </w:pPr>
+    </w:p>
+    <w:p>
+      <w:pPr>
+        <w:ind w:left="720"/>
+        <w:rPr>
+          <w:rFonts w:ascii="Browallia New" w:hAnsi="Browallia New" w:cs="Browallia New"/>
+          <w:sz w:val="28"/>
+          <w:szCs w:val="28"/>
+        </w:rPr>
+      </w:pPr>
+      <w:r>
+        <w:rPr>
+          <w:rFonts w:ascii="Browallia New" w:eastAsia="Arial Unicode MS" w:hAnsi="Browallia New" w:cs="Browallia New" w:hint="cs"/>
+          <w:sz w:val="28"/>
+          <w:szCs w:val="28"/>
+        </w:rPr>
+        <w:lastRenderedPageBreak/>
+        <w:t>2. seaborn: ไลบรารีที่ใช้สำหรับการพล็อตกราฟและแสดงข้อมูลทางสถิติ โดย seaborn ให้ความสามารถในการสร้างกราฟและการแสดงผลข้อมูลที่สวยงามและมีความสวยงามเพิ่มขึ้น โดยมีฟังก์ชันที่ช่วยในการสร้างกราฟหลากหลายรูปแบบ เช่น scatter plot, line plot, bar plot, histogram, box plot เป็นต้น</w:t>
+      </w:r>
+    </w:p>
+    <w:p>
+      <w:pPr>
+        <w:ind w:left="720"/>
+        <w:rPr>
+          <w:rFonts w:ascii="Browallia New" w:hAnsi="Browallia New" w:cs="Browallia New"/>
+          <w:sz w:val="28"/>
+          <w:szCs w:val="28"/>
+        </w:rPr>
+      </w:pPr>
+    </w:p>
+    <w:p>
+      <w:pPr>
+        <w:ind w:left="720"/>
+        <w:rPr>
+          <w:rFonts w:ascii="Browallia New" w:eastAsia="Arial Unicode MS" w:hAnsi="Browallia New" w:cs="Browallia New"/>
+          <w:sz w:val="28"/>
+          <w:szCs w:val="28"/>
+        </w:rPr>
+      </w:pPr>
+      <w:r>
+        <w:rPr>
+          <w:rFonts w:ascii="Browallia New" w:eastAsia="Arial Unicode MS" w:hAnsi="Browallia New" w:cs="Browallia New" w:hint="cs"/>
+          <w:sz w:val="28"/>
+          <w:szCs w:val="28"/>
+        </w:rPr>
+        <w:t>3. matplotlib: ไลบรารีที่ใช้สำหรับการพล็อตกราฟและการแสดงผลข้อมูล ซึ่ง pyplot เป็นโมดูลใน matplotlib ที่ให้เครื่องมือในการสร้างและแสดงผลกราฟ โดยมีฟังก์ชันที่ช่วยในการกำหนดแกน x และแกน y, การเพิ่มข้อมูลลงบนกราฟ เปลี่ยนแปลงสี ขนาด และรูปแบบของสัญลักษณ์ และฟังก์ชันอื่น ๆ ที่ช่วยในการปรับแต่งกราฟ</w:t>
+      </w:r>
+    </w:p>
+    <w:p>
+      <w:pPr>
+        <w:ind w:left="720"/>
+        <w:rPr>
+          <w:rFonts w:ascii="Browallia New" w:hAnsi="Browallia New" w:cs="Browallia New"/>
+          <w:b/>
+          <w:sz w:val="28"/>
+          <w:szCs w:val="28"/>
+          <w:cs/>
+        </w:rPr>
+      </w:pPr>
+    </w:p>
+    <w:p>
+      <w:pPr>
+        <w:rPr>
+          <w:rFonts w:ascii="Browallia New" w:hAnsi="Browallia New" w:cs="Browallia New"/>
+          <w:b/>
+          <w:sz w:val="40"/>
+          <w:szCs w:val="40"/>
+        </w:rPr>
       </w:pPr>
       <w:r>
         <w:rPr>
@@ -546,150 +692,6 @@
           <w:sz w:val="40"/>
           <w:szCs w:val="40"/>
         </w:rPr>
-        <w:t>2. Import Library</w:t>
-      </w:r>
-    </w:p>
-    <w:p>
-      <w:pPr>
-        <w:rPr>
-          <w:rFonts w:ascii="Browallia New" w:hAnsi="Browallia New" w:cs="Browallia New" w:hint="cs"/>
-          <w:b/>
-          <w:sz w:val="28"/>
-          <w:szCs w:val="28"/>
-        </w:rPr>
-      </w:pPr>
-    </w:p>
-    <w:p>
-      <w:pPr>
-        <w:ind w:left="720"/>
-        <w:rPr>
-          <w:rFonts w:ascii="Browallia New" w:hAnsi="Browallia New" w:cs="Browallia New" w:hint="cs"/>
-          <w:sz w:val="28"/>
-          <w:szCs w:val="28"/>
-        </w:rPr>
-      </w:pPr>
-      <w:r>
-        <w:rPr>
-          <w:rFonts w:ascii="Browallia New" w:eastAsia="Arial Unicode MS" w:hAnsi="Browallia New" w:cs="Browallia New" w:hint="cs"/>
-          <w:sz w:val="28"/>
-          <w:szCs w:val="28"/>
-        </w:rPr>
-        <w:t>ในโปรเจ็คนี้ ใช้ไลบรารี สำคัญสามตัวคือ pandas, seaborn, และ matplotlib.pyplot</w:t>
-      </w:r>
-    </w:p>
-    <w:p>
-      <w:pPr>
-        <w:ind w:left="720"/>
-        <w:rPr>
-          <w:rFonts w:ascii="Browallia New" w:hAnsi="Browallia New" w:cs="Browallia New" w:hint="cs"/>
-          <w:sz w:val="28"/>
-          <w:szCs w:val="28"/>
-        </w:rPr>
-      </w:pPr>
-    </w:p>
-    <w:p>
-      <w:pPr>
-        <w:ind w:left="720"/>
-        <w:rPr>
-          <w:rFonts w:ascii="Browallia New" w:hAnsi="Browallia New" w:cs="Browallia New" w:hint="cs"/>
-          <w:sz w:val="28"/>
-          <w:szCs w:val="28"/>
-        </w:rPr>
-      </w:pPr>
-      <w:r>
-        <w:rPr>
-          <w:rFonts w:ascii="Browallia New" w:eastAsia="Arial Unicode MS" w:hAnsi="Browallia New" w:cs="Browallia New" w:hint="cs"/>
-          <w:sz w:val="28"/>
-          <w:szCs w:val="28"/>
-        </w:rPr>
-        <w:t>1. pandas: ไลบรารีที่ใช้สำหรับการวิเคราะห์และจัดการข้อมูลที่มีโครงสร้างหรือเรียกอีกชื่อหนึ่งว่า DataFrame โดย pandas มีฟังก์ชันที่สามารถอ่านและเขียนไฟล์ข้อมูลต่าง ๆ เช่น CSV, Excel, SQL database และอื่น ๆ นอกจากนี้ยังมีเครื่องมือสำหรับการจัดการข้อมูล เช่น การกรองข้อมูล การจัดเรียง การเลือกคอลัมน์ การคำนวณสถิติพื้นฐาน เป็นต้น</w:t>
-      </w:r>
-    </w:p>
-    <w:p>
-      <w:pPr>
-        <w:ind w:left="720"/>
-        <w:rPr>
-          <w:rFonts w:ascii="Browallia New" w:hAnsi="Browallia New" w:cs="Browallia New" w:hint="cs"/>
-          <w:sz w:val="28"/>
-          <w:szCs w:val="28"/>
-        </w:rPr>
-      </w:pPr>
-    </w:p>
-    <w:p>
-      <w:pPr>
-        <w:ind w:left="720"/>
-        <w:rPr>
-          <w:rFonts w:ascii="Browallia New" w:hAnsi="Browallia New" w:cs="Browallia New" w:hint="cs"/>
-          <w:sz w:val="28"/>
-          <w:szCs w:val="28"/>
-        </w:rPr>
-      </w:pPr>
-      <w:r>
-        <w:rPr>
-          <w:rFonts w:ascii="Browallia New" w:eastAsia="Arial Unicode MS" w:hAnsi="Browallia New" w:cs="Browallia New" w:hint="cs"/>
-          <w:sz w:val="28"/>
-          <w:szCs w:val="28"/>
-        </w:rPr>
-        <w:lastRenderedPageBreak/>
-        <w:t>2. seaborn: ไลบรารีที่ใช้สำหรับการพล็อตกราฟและแสดงข้อมูลทางสถิติ โดย seaborn ให้ความสามารถในการสร้างกราฟและการแสดงผลข้อมูลที่สวยงามและมีความสวยงามเพิ่มขึ้น โดยมีฟังก์ชันที่ช่วยในการสร้างกราฟหลากหลายรูปแบบ เช่น scatter plot, line plot, bar plot, histogram, box plot เป็นต้น</w:t>
-      </w:r>
-    </w:p>
-    <w:p>
-      <w:pPr>
-        <w:ind w:left="720"/>
-        <w:rPr>
-          <w:rFonts w:ascii="Browallia New" w:hAnsi="Browallia New" w:cs="Browallia New" w:hint="cs"/>
-          <w:sz w:val="28"/>
-          <w:szCs w:val="28"/>
-        </w:rPr>
-      </w:pPr>
-    </w:p>
-    <w:p>
-      <w:pPr>
-        <w:ind w:left="720"/>
-        <w:rPr>
-          <w:rFonts w:ascii="Browallia New" w:eastAsia="Arial Unicode MS" w:hAnsi="Browallia New" w:cs="Browallia New" w:hint="cs"/>
-          <w:sz w:val="28"/>
-          <w:szCs w:val="28"/>
-        </w:rPr>
-      </w:pPr>
-      <w:r>
-        <w:rPr>
-          <w:rFonts w:ascii="Browallia New" w:eastAsia="Arial Unicode MS" w:hAnsi="Browallia New" w:cs="Browallia New" w:hint="cs"/>
-          <w:sz w:val="28"/>
-          <w:szCs w:val="28"/>
-        </w:rPr>
-        <w:t>3. matplotlib: ไลบรารีที่ใช้สำหรับการพล็อตกราฟและการแสดงผลข้อมูล ซึ่ง pyplot เป็นโมดูลใน matplotlib ที่ให้เครื่องมือในการสร้างและแสดงผลกราฟ โดยมีฟังก์ชันที่ช่วยในการกำหนดแกน x และแกน y, การเพิ่มข้อมูลลงบนกราฟ เปลี่ยนแปลงสี ขนาด และรูปแบบของสัญลักษณ์ และฟังก์ชันอื่น ๆ ที่ช่วยในการปรับแต่งกราฟ</w:t>
-      </w:r>
-    </w:p>
-    <w:p>
-      <w:pPr>
-        <w:ind w:left="720"/>
-        <w:rPr>
-          <w:rFonts w:ascii="Browallia New" w:hAnsi="Browallia New" w:cs="Browallia New" w:hint="cs"/>
-          <w:b/>
-          <w:sz w:val="28"/>
-          <w:szCs w:val="28"/>
-          <w:cs/>
-        </w:rPr>
-      </w:pPr>
-    </w:p>
-    <w:p>
-      <w:pPr>
-        <w:rPr>
-          <w:rFonts w:ascii="Browallia New" w:hAnsi="Browallia New" w:cs="Browallia New" w:hint="cs"/>
-          <w:b/>
-          <w:sz w:val="40"/>
-          <w:szCs w:val="40"/>
-        </w:rPr>
-      </w:pPr>
-      <w:r>
-        <w:rPr>
-          <w:rFonts w:ascii="Browallia New" w:hAnsi="Browallia New" w:cs="Browallia New" w:hint="cs"/>
-          <w:b/>
-          <w:sz w:val="40"/>
-          <w:szCs w:val="40"/>
-        </w:rPr>
         <w:t>3.Cleansing Data</w:t>
       </w:r>
     </w:p>
@@ -697,7 +699,7 @@
       <w:pPr>
         <w:ind w:firstLine="720"/>
         <w:rPr>
-          <w:rFonts w:ascii="Browallia New" w:eastAsia="Arial Unicode MS" w:hAnsi="Browallia New" w:cs="Browallia New" w:hint="cs"/>
+          <w:rFonts w:ascii="Browallia New" w:eastAsia="Arial Unicode MS" w:hAnsi="Browallia New" w:cs="Browallia New"/>
           <w:sz w:val="28"/>
           <w:szCs w:val="28"/>
         </w:rPr>
@@ -732,7 +734,7 @@
       <w:pPr>
         <w:ind w:firstLine="720"/>
         <w:rPr>
-          <w:rFonts w:ascii="Browallia New" w:eastAsia="Arial Unicode MS" w:hAnsi="Browallia New" w:cs="Browallia New" w:hint="cs"/>
+          <w:rFonts w:ascii="Browallia New" w:eastAsia="Arial Unicode MS" w:hAnsi="Browallia New" w:cs="Browallia New"/>
           <w:sz w:val="28"/>
           <w:szCs w:val="28"/>
         </w:rPr>
@@ -785,7 +787,7 @@
       <w:pPr>
         <w:ind w:firstLine="720"/>
         <w:rPr>
-          <w:rFonts w:ascii="Browallia New" w:eastAsia="Arial Unicode MS" w:hAnsi="Browallia New" w:cs="Browallia New" w:hint="cs"/>
+          <w:rFonts w:ascii="Browallia New" w:eastAsia="Arial Unicode MS" w:hAnsi="Browallia New" w:cs="Browallia New"/>
           <w:sz w:val="28"/>
           <w:szCs w:val="28"/>
         </w:rPr>
@@ -846,7 +848,7 @@
       <w:pPr>
         <w:ind w:firstLine="720"/>
         <w:rPr>
-          <w:rFonts w:ascii="Browallia New" w:eastAsia="Arial Unicode MS" w:hAnsi="Browallia New" w:cs="Browallia New" w:hint="cs"/>
+          <w:rFonts w:ascii="Browallia New" w:eastAsia="Arial Unicode MS" w:hAnsi="Browallia New" w:cs="Browallia New"/>
           <w:sz w:val="28"/>
           <w:szCs w:val="28"/>
         </w:rPr>
@@ -856,7 +858,7 @@
       <w:pPr>
         <w:ind w:firstLine="720"/>
         <w:rPr>
-          <w:rFonts w:ascii="Browallia New" w:eastAsia="Arial Unicode MS" w:hAnsi="Browallia New" w:cs="Browallia New" w:hint="cs"/>
+          <w:rFonts w:ascii="Browallia New" w:eastAsia="Arial Unicode MS" w:hAnsi="Browallia New" w:cs="Browallia New"/>
           <w:sz w:val="28"/>
           <w:szCs w:val="28"/>
         </w:rPr>
@@ -908,7 +910,7 @@
       <w:pPr>
         <w:ind w:firstLine="720"/>
         <w:rPr>
-          <w:rFonts w:ascii="Browallia New" w:eastAsia="Arial Unicode MS" w:hAnsi="Browallia New" w:cs="Browallia New" w:hint="cs"/>
+          <w:rFonts w:ascii="Browallia New" w:eastAsia="Arial Unicode MS" w:hAnsi="Browallia New" w:cs="Browallia New"/>
           <w:sz w:val="28"/>
           <w:szCs w:val="28"/>
           <w:cs/>
@@ -988,7 +990,7 @@
       <w:pPr>
         <w:ind w:firstLine="720"/>
         <w:rPr>
-          <w:rFonts w:ascii="Browallia New" w:eastAsia="Arial Unicode MS" w:hAnsi="Browallia New" w:cs="Browallia New" w:hint="cs"/>
+          <w:rFonts w:ascii="Browallia New" w:eastAsia="Arial Unicode MS" w:hAnsi="Browallia New" w:cs="Browallia New"/>
           <w:sz w:val="28"/>
           <w:szCs w:val="28"/>
         </w:rPr>
@@ -1041,7 +1043,7 @@
       <w:pPr>
         <w:ind w:firstLine="720"/>
         <w:rPr>
-          <w:rFonts w:ascii="Browallia New" w:eastAsia="Arial Unicode MS" w:hAnsi="Browallia New" w:cs="Browallia New" w:hint="cs"/>
+          <w:rFonts w:ascii="Browallia New" w:eastAsia="Arial Unicode MS" w:hAnsi="Browallia New" w:cs="Browallia New"/>
           <w:sz w:val="28"/>
           <w:szCs w:val="28"/>
         </w:rPr>
@@ -1109,7 +1111,7 @@
       <w:pPr>
         <w:ind w:firstLine="720"/>
         <w:rPr>
-          <w:rFonts w:ascii="Browallia New" w:eastAsia="Arial Unicode MS" w:hAnsi="Browallia New" w:cs="Browallia New" w:hint="cs"/>
+          <w:rFonts w:ascii="Browallia New" w:eastAsia="Arial Unicode MS" w:hAnsi="Browallia New" w:cs="Browallia New"/>
           <w:sz w:val="28"/>
           <w:szCs w:val="28"/>
           <w:cs/>
@@ -1234,7 +1236,7 @@
       <w:pPr>
         <w:ind w:firstLine="720"/>
         <w:rPr>
-          <w:rFonts w:ascii="Browallia New" w:eastAsia="Arial Unicode MS" w:hAnsi="Browallia New" w:cs="Browallia New" w:hint="cs"/>
+          <w:rFonts w:ascii="Browallia New" w:eastAsia="Arial Unicode MS" w:hAnsi="Browallia New" w:cs="Browallia New"/>
           <w:sz w:val="28"/>
           <w:szCs w:val="28"/>
           <w:cs/>
@@ -1245,7 +1247,7 @@
       <w:pPr>
         <w:ind w:left="936"/>
         <w:rPr>
-          <w:rFonts w:ascii="Browallia New" w:eastAsia="Arial Unicode MS" w:hAnsi="Browallia New" w:cs="Browallia New" w:hint="cs"/>
+          <w:rFonts w:ascii="Browallia New" w:eastAsia="Arial Unicode MS" w:hAnsi="Browallia New" w:cs="Browallia New"/>
           <w:sz w:val="28"/>
           <w:szCs w:val="28"/>
           <w:cs/>
@@ -1406,7 +1408,7 @@
       <w:pPr>
         <w:ind w:firstLine="720"/>
         <w:rPr>
-          <w:rFonts w:ascii="Browallia New" w:eastAsia="Arial Unicode MS" w:hAnsi="Browallia New" w:cs="Browallia New" w:hint="cs"/>
+          <w:rFonts w:ascii="Browallia New" w:eastAsia="Arial Unicode MS" w:hAnsi="Browallia New" w:cs="Browallia New"/>
           <w:sz w:val="28"/>
           <w:szCs w:val="28"/>
         </w:rPr>
@@ -1469,7 +1471,7 @@
       <w:pPr>
         <w:ind w:firstLine="720"/>
         <w:rPr>
-          <w:rFonts w:ascii="Browallia New" w:eastAsia="Arial Unicode MS" w:hAnsi="Browallia New" w:cs="Browallia New" w:hint="cs"/>
+          <w:rFonts w:ascii="Browallia New" w:eastAsia="Arial Unicode MS" w:hAnsi="Browallia New" w:cs="Browallia New"/>
           <w:sz w:val="28"/>
           <w:szCs w:val="28"/>
         </w:rPr>
@@ -1488,7 +1490,7 @@
       <w:pPr>
         <w:ind w:firstLine="720"/>
         <w:rPr>
-          <w:rFonts w:ascii="Browallia New" w:eastAsia="Arial Unicode MS" w:hAnsi="Browallia New" w:cs="Browallia New" w:hint="cs"/>
+          <w:rFonts w:ascii="Browallia New" w:eastAsia="Arial Unicode MS" w:hAnsi="Browallia New" w:cs="Browallia New"/>
           <w:sz w:val="28"/>
           <w:szCs w:val="28"/>
           <w:lang w:val="en-US"/>
@@ -1597,7 +1599,7 @@
       <w:pPr>
         <w:ind w:firstLine="720"/>
         <w:rPr>
-          <w:rFonts w:ascii="Browallia New" w:eastAsia="Arial Unicode MS" w:hAnsi="Browallia New" w:cs="Browallia New" w:hint="cs"/>
+          <w:rFonts w:ascii="Browallia New" w:eastAsia="Arial Unicode MS" w:hAnsi="Browallia New" w:cs="Browallia New"/>
           <w:sz w:val="28"/>
           <w:szCs w:val="28"/>
         </w:rPr>
@@ -1658,7 +1660,7 @@
       <w:pPr>
         <w:ind w:firstLine="720"/>
         <w:rPr>
-          <w:rFonts w:ascii="Browallia New" w:eastAsia="Arial Unicode MS" w:hAnsi="Browallia New" w:cs="Browallia New" w:hint="cs"/>
+          <w:rFonts w:ascii="Browallia New" w:eastAsia="Arial Unicode MS" w:hAnsi="Browallia New" w:cs="Browallia New"/>
           <w:sz w:val="28"/>
           <w:szCs w:val="40"/>
           <w:cs/>
@@ -1679,7 +1681,7 @@
       <w:pPr>
         <w:ind w:firstLine="720"/>
         <w:rPr>
-          <w:rFonts w:ascii="Browallia New" w:hAnsi="Browallia New" w:cs="Browallia New" w:hint="cs"/>
+          <w:rFonts w:ascii="Browallia New" w:hAnsi="Browallia New" w:cs="Browallia New"/>
           <w:sz w:val="28"/>
           <w:szCs w:val="28"/>
         </w:rPr>
@@ -1706,7 +1708,7 @@
       <w:pPr>
         <w:ind w:firstLine="720"/>
         <w:rPr>
-          <w:rFonts w:ascii="Browallia New" w:hAnsi="Browallia New" w:cs="Browallia New" w:hint="cs"/>
+          <w:rFonts w:ascii="Browallia New" w:hAnsi="Browallia New" w:cs="Browallia New"/>
           <w:sz w:val="28"/>
           <w:szCs w:val="28"/>
         </w:rPr>
@@ -1724,7 +1726,7 @@
       <w:pPr>
         <w:ind w:firstLine="720"/>
         <w:rPr>
-          <w:rFonts w:ascii="Browallia New" w:hAnsi="Browallia New" w:cs="Browallia New" w:hint="cs"/>
+          <w:rFonts w:ascii="Browallia New" w:hAnsi="Browallia New" w:cs="Browallia New"/>
           <w:sz w:val="28"/>
           <w:szCs w:val="28"/>
         </w:rPr>
@@ -1771,7 +1773,7 @@
             <w:pPr>
               <w:jc w:val="center"/>
               <w:rPr>
-                <w:rFonts w:ascii="Browallia New" w:hAnsi="Browallia New" w:cs="Browallia New" w:hint="cs"/>
+                <w:rFonts w:ascii="Browallia New" w:hAnsi="Browallia New" w:cs="Browallia New"/>
                 <w:b/>
                 <w:sz w:val="28"/>
                 <w:szCs w:val="28"/>
@@ -1803,7 +1805,7 @@
             <w:pPr>
               <w:jc w:val="center"/>
               <w:rPr>
-                <w:rFonts w:ascii="Browallia New" w:hAnsi="Browallia New" w:cs="Browallia New" w:hint="cs"/>
+                <w:rFonts w:ascii="Browallia New" w:hAnsi="Browallia New" w:cs="Browallia New"/>
                 <w:b/>
                 <w:sz w:val="28"/>
                 <w:szCs w:val="28"/>
@@ -1835,7 +1837,7 @@
             <w:pPr>
               <w:jc w:val="center"/>
               <w:rPr>
-                <w:rFonts w:ascii="Browallia New" w:hAnsi="Browallia New" w:cs="Browallia New" w:hint="cs"/>
+                <w:rFonts w:ascii="Browallia New" w:hAnsi="Browallia New" w:cs="Browallia New"/>
                 <w:b/>
                 <w:sz w:val="28"/>
                 <w:szCs w:val="28"/>
@@ -1881,7 +1883,7 @@
               <w:spacing w:line="240" w:lineRule="auto"/>
               <w:jc w:val="center"/>
               <w:rPr>
-                <w:rFonts w:ascii="Browallia New" w:hAnsi="Browallia New" w:cs="Browallia New" w:hint="cs"/>
+                <w:rFonts w:ascii="Browallia New" w:hAnsi="Browallia New" w:cs="Browallia New"/>
                 <w:sz w:val="28"/>
                 <w:szCs w:val="28"/>
               </w:rPr>
@@ -1920,7 +1922,7 @@
               <w:spacing w:line="240" w:lineRule="auto"/>
               <w:jc w:val="center"/>
               <w:rPr>
-                <w:rFonts w:ascii="Browallia New" w:hAnsi="Browallia New" w:cs="Browallia New" w:hint="cs"/>
+                <w:rFonts w:ascii="Browallia New" w:hAnsi="Browallia New" w:cs="Browallia New"/>
                 <w:sz w:val="28"/>
                 <w:szCs w:val="28"/>
               </w:rPr>
@@ -1959,7 +1961,7 @@
               <w:spacing w:line="240" w:lineRule="auto"/>
               <w:jc w:val="center"/>
               <w:rPr>
-                <w:rFonts w:ascii="Browallia New" w:hAnsi="Browallia New" w:cs="Browallia New" w:hint="cs"/>
+                <w:rFonts w:ascii="Browallia New" w:hAnsi="Browallia New" w:cs="Browallia New"/>
                 <w:sz w:val="28"/>
                 <w:szCs w:val="28"/>
               </w:rPr>
@@ -1980,7 +1982,7 @@
       <w:pPr>
         <w:ind w:firstLine="720"/>
         <w:rPr>
-          <w:rFonts w:ascii="Browallia New" w:hAnsi="Browallia New" w:cs="Browallia New" w:hint="cs"/>
+          <w:rFonts w:ascii="Browallia New" w:hAnsi="Browallia New" w:cs="Browallia New"/>
           <w:sz w:val="28"/>
           <w:szCs w:val="28"/>
         </w:rPr>
@@ -1990,7 +1992,7 @@
       <w:pPr>
         <w:ind w:firstLine="720"/>
         <w:rPr>
-          <w:rFonts w:ascii="Browallia New" w:hAnsi="Browallia New" w:cs="Browallia New" w:hint="cs"/>
+          <w:rFonts w:ascii="Browallia New" w:hAnsi="Browallia New" w:cs="Browallia New"/>
           <w:sz w:val="28"/>
           <w:szCs w:val="28"/>
         </w:rPr>
@@ -2000,7 +2002,7 @@
       <w:pPr>
         <w:ind w:firstLine="720"/>
         <w:rPr>
-          <w:rFonts w:ascii="Browallia New" w:hAnsi="Browallia New" w:cs="Browallia New" w:hint="cs"/>
+          <w:rFonts w:ascii="Browallia New" w:hAnsi="Browallia New" w:cs="Browallia New"/>
           <w:sz w:val="28"/>
           <w:szCs w:val="28"/>
         </w:rPr>
@@ -2027,7 +2029,7 @@
       <w:pPr>
         <w:ind w:firstLine="720"/>
         <w:rPr>
-          <w:rFonts w:ascii="Browallia New" w:hAnsi="Browallia New" w:cs="Browallia New" w:hint="cs"/>
+          <w:rFonts w:ascii="Browallia New" w:hAnsi="Browallia New" w:cs="Browallia New"/>
           <w:sz w:val="28"/>
           <w:szCs w:val="28"/>
           <w:cs/>
@@ -2047,7 +2049,7 @@
       <w:pPr>
         <w:ind w:firstLine="720"/>
         <w:rPr>
-          <w:rFonts w:ascii="Browallia New" w:hAnsi="Browallia New" w:cs="Browallia New" w:hint="cs"/>
+          <w:rFonts w:ascii="Browallia New" w:hAnsi="Browallia New" w:cs="Browallia New"/>
           <w:sz w:val="28"/>
           <w:szCs w:val="28"/>
         </w:rPr>
@@ -2057,7 +2059,7 @@
       <w:pPr>
         <w:ind w:firstLine="720"/>
         <w:rPr>
-          <w:rFonts w:ascii="Browallia New" w:hAnsi="Browallia New" w:cs="Browallia New" w:hint="cs"/>
+          <w:rFonts w:ascii="Browallia New" w:hAnsi="Browallia New" w:cs="Browallia New"/>
           <w:sz w:val="28"/>
           <w:szCs w:val="28"/>
         </w:rPr>
@@ -2084,7 +2086,7 @@
       <w:pPr>
         <w:ind w:firstLine="720"/>
         <w:rPr>
-          <w:rFonts w:ascii="Browallia New" w:hAnsi="Browallia New" w:cs="Browallia New" w:hint="cs"/>
+          <w:rFonts w:ascii="Browallia New" w:hAnsi="Browallia New" w:cs="Browallia New"/>
           <w:sz w:val="28"/>
           <w:szCs w:val="28"/>
         </w:rPr>
@@ -2103,7 +2105,7 @@
       <w:pPr>
         <w:ind w:firstLine="720"/>
         <w:rPr>
-          <w:rFonts w:ascii="Browallia New" w:hAnsi="Browallia New" w:cs="Browallia New" w:hint="cs"/>
+          <w:rFonts w:ascii="Browallia New" w:hAnsi="Browallia New" w:cs="Browallia New"/>
           <w:sz w:val="28"/>
           <w:szCs w:val="28"/>
         </w:rPr>
@@ -2113,7 +2115,7 @@
       <w:pPr>
         <w:ind w:firstLine="720"/>
         <w:rPr>
-          <w:rFonts w:ascii="Browallia New" w:hAnsi="Browallia New" w:cs="Browallia New" w:hint="cs"/>
+          <w:rFonts w:ascii="Browallia New" w:hAnsi="Browallia New" w:cs="Browallia New"/>
           <w:sz w:val="28"/>
           <w:szCs w:val="28"/>
         </w:rPr>
@@ -2131,7 +2133,7 @@
       <w:pPr>
         <w:ind w:firstLine="720"/>
         <w:rPr>
-          <w:rFonts w:ascii="Browallia New" w:hAnsi="Browallia New" w:cs="Browallia New" w:hint="cs"/>
+          <w:rFonts w:ascii="Browallia New" w:hAnsi="Browallia New" w:cs="Browallia New"/>
           <w:sz w:val="28"/>
           <w:szCs w:val="28"/>
         </w:rPr>
@@ -2149,7 +2151,7 @@
       <w:pPr>
         <w:ind w:firstLine="720"/>
         <w:rPr>
-          <w:rFonts w:ascii="Browallia New" w:hAnsi="Browallia New" w:cs="Browallia New" w:hint="cs"/>
+          <w:rFonts w:ascii="Browallia New" w:hAnsi="Browallia New" w:cs="Browallia New"/>
           <w:sz w:val="28"/>
           <w:szCs w:val="28"/>
         </w:rPr>
@@ -2167,7 +2169,7 @@
       <w:pPr>
         <w:ind w:firstLine="720"/>
         <w:rPr>
-          <w:rFonts w:ascii="Browallia New" w:hAnsi="Browallia New" w:cs="Browallia New" w:hint="cs"/>
+          <w:rFonts w:ascii="Browallia New" w:hAnsi="Browallia New" w:cs="Browallia New"/>
           <w:sz w:val="28"/>
           <w:szCs w:val="28"/>
         </w:rPr>
@@ -2185,53 +2187,54 @@
       <w:pPr>
         <w:ind w:firstLine="720"/>
         <w:rPr>
-          <w:rFonts w:ascii="Browallia New" w:hAnsi="Browallia New" w:cs="Browallia New" w:hint="cs"/>
-          <w:sz w:val="28"/>
-          <w:szCs w:val="28"/>
-        </w:rPr>
-      </w:pPr>
-    </w:p>
-    <w:p>
-      <w:pPr>
-        <w:rPr>
-          <w:rFonts w:ascii="Browallia New" w:hAnsi="Browallia New" w:cs="Browallia New" w:hint="cs"/>
-          <w:sz w:val="28"/>
-          <w:szCs w:val="28"/>
-        </w:rPr>
-      </w:pPr>
-    </w:p>
-    <w:p>
-      <w:pPr>
+          <w:rFonts w:ascii="Browallia New" w:hAnsi="Browallia New" w:cs="Browallia New"/>
+          <w:sz w:val="28"/>
+          <w:szCs w:val="28"/>
+        </w:rPr>
+      </w:pPr>
+    </w:p>
+    <w:p>
+      <w:pPr>
+        <w:rPr>
+          <w:rFonts w:ascii="Browallia New" w:hAnsi="Browallia New" w:cs="Browallia New"/>
+          <w:sz w:val="28"/>
+          <w:szCs w:val="28"/>
+        </w:rPr>
+      </w:pPr>
+    </w:p>
+    <w:p>
+      <w:pPr>
+        <w:rPr>
+          <w:rFonts w:ascii="Browallia New" w:hAnsi="Browallia New" w:cs="Browallia New"/>
+          <w:b/>
+          <w:sz w:val="40"/>
+          <w:szCs w:val="40"/>
+        </w:rPr>
+      </w:pPr>
+      <w:r>
         <w:rPr>
           <w:rFonts w:ascii="Browallia New" w:hAnsi="Browallia New" w:cs="Browallia New" w:hint="cs"/>
           <w:b/>
           <w:sz w:val="40"/>
           <w:szCs w:val="40"/>
         </w:rPr>
-      </w:pPr>
-      <w:r>
-        <w:rPr>
-          <w:rFonts w:ascii="Browallia New" w:hAnsi="Browallia New" w:cs="Browallia New" w:hint="cs"/>
+        <w:t>4.Categorical and Numerical Analysis</w:t>
+      </w:r>
+    </w:p>
+    <w:p>
+      <w:pPr>
+        <w:rPr>
+          <w:rFonts w:ascii="Browallia New" w:hAnsi="Browallia New" w:cs="Browallia New"/>
           <w:b/>
           <w:sz w:val="40"/>
           <w:szCs w:val="40"/>
         </w:rPr>
-        <w:t>4.Categorical and Numerical Analysis</w:t>
-      </w:r>
-    </w:p>
-    <w:p>
-      <w:pPr>
-        <w:rPr>
-          <w:rFonts w:ascii="Browallia New" w:hAnsi="Browallia New" w:cs="Browallia New"/>
-          <w:b/>
-          <w:sz w:val="40"/>
-          <w:szCs w:val="40"/>
-        </w:rPr>
       </w:pPr>
       <w:r>
         <w:rPr>
           <w:rFonts w:ascii="Browallia New" w:hAnsi="Browallia New" w:cs="Angsana New"/>
           <w:b/>
+          <w:noProof/>
           <w:sz w:val="40"/>
           <w:szCs w:val="40"/>
           <w:cs/>
@@ -2276,7 +2279,7 @@
     <w:p>
       <w:pPr>
         <w:rPr>
-          <w:rFonts w:ascii="Browallia New" w:hAnsi="Browallia New" w:cs="Browallia New" w:hint="cs"/>
+          <w:rFonts w:ascii="Browallia New" w:hAnsi="Browallia New" w:cs="Browallia New"/>
           <w:b/>
           <w:sz w:val="40"/>
           <w:szCs w:val="40"/>
@@ -2287,26 +2290,52 @@
     <w:p>
       <w:pPr>
         <w:rPr>
+          <w:rFonts w:ascii="Browallia New" w:hAnsi="Browallia New" w:cs="Browallia New"/>
+          <w:b/>
+          <w:sz w:val="28"/>
+          <w:szCs w:val="28"/>
+        </w:rPr>
+      </w:pPr>
+      <w:r>
+        <w:rPr>
+          <w:rFonts w:ascii="Browallia New" w:eastAsia="Arial Unicode MS" w:hAnsi="Browallia New" w:cs="Browallia New" w:hint="cs"/>
+          <w:b/>
+          <w:sz w:val="28"/>
+          <w:szCs w:val="28"/>
+        </w:rPr>
+        <w:t xml:space="preserve">จาก Figure1 พบว่า </w:t>
+      </w:r>
+    </w:p>
+    <w:p>
+      <w:pPr>
+        <w:rPr>
+          <w:rFonts w:ascii="Browallia New" w:hAnsi="Browallia New" w:cs="Browallia New"/>
+          <w:sz w:val="28"/>
+          <w:szCs w:val="28"/>
+        </w:rPr>
+      </w:pPr>
+      <w:r>
+        <w:rPr>
           <w:rFonts w:ascii="Browallia New" w:hAnsi="Browallia New" w:cs="Browallia New" w:hint="cs"/>
           <w:b/>
           <w:sz w:val="28"/>
           <w:szCs w:val="28"/>
         </w:rPr>
-      </w:pPr>
-      <w:r>
-        <w:rPr>
-          <w:rFonts w:ascii="Browallia New" w:eastAsia="Arial Unicode MS" w:hAnsi="Browallia New" w:cs="Browallia New" w:hint="cs"/>
-          <w:b/>
-          <w:sz w:val="28"/>
-          <w:szCs w:val="28"/>
-        </w:rPr>
-        <w:t xml:space="preserve">จาก Figure1 พบว่า </w:t>
-      </w:r>
-    </w:p>
-    <w:p>
-      <w:pPr>
-        <w:rPr>
-          <w:rFonts w:ascii="Browallia New" w:hAnsi="Browallia New" w:cs="Browallia New" w:hint="cs"/>
+        <w:t>Age:</w:t>
+      </w:r>
+      <w:r>
+        <w:rPr>
+          <w:rFonts w:ascii="Browallia New" w:eastAsia="Arial Unicode MS" w:hAnsi="Browallia New" w:cs="Browallia New" w:hint="cs"/>
+          <w:sz w:val="28"/>
+          <w:szCs w:val="28"/>
+        </w:rPr>
+        <w:t xml:space="preserve"> ข้อมูลเพศแสดงให้เห็นว่ามีการกระจายที่สม่ำเสมอและอาจมีผลต่อการนอนหลับของบุคคล อาจมีปัจจัยที่เกี่ยวข้องกับเพศที่ส่งผลต่อรูปแบบการนอนหลับ อย่างไรก็ตาม เพศไม่ได้ระบุว่ามีความสัมพันธ์อย่างชัดเจนกับพารามิเตอร์อื่น ๆ ดังนั้นการวิเคราะห์เพิ่มเติมอาจจำเป็นในการหาความสัมพันธ์ที่เป็นไปได้</w:t>
+      </w:r>
+    </w:p>
+    <w:p>
+      <w:pPr>
+        <w:rPr>
+          <w:rFonts w:ascii="Browallia New" w:hAnsi="Browallia New" w:cs="Browallia New"/>
           <w:sz w:val="28"/>
           <w:szCs w:val="28"/>
         </w:rPr>
@@ -2318,32 +2347,6 @@
           <w:sz w:val="28"/>
           <w:szCs w:val="28"/>
         </w:rPr>
-        <w:t>Age:</w:t>
-      </w:r>
-      <w:r>
-        <w:rPr>
-          <w:rFonts w:ascii="Browallia New" w:eastAsia="Arial Unicode MS" w:hAnsi="Browallia New" w:cs="Browallia New" w:hint="cs"/>
-          <w:sz w:val="28"/>
-          <w:szCs w:val="28"/>
-        </w:rPr>
-        <w:t xml:space="preserve"> ข้อมูลเพศแสดงให้เห็นว่ามีการกระจายที่สม่ำเสมอและอาจมีผลต่อการนอนหลับของบุคคล อาจมีปัจจัยที่เกี่ยวข้องกับเพศที่ส่งผลต่อรูปแบบการนอนหลับ อย่างไรก็ตาม เพศไม่ได้ระบุว่ามีความสัมพันธ์อย่างชัดเจนกับพารามิเตอร์อื่น ๆ ดังนั้นการวิเคราะห์เพิ่มเติมอาจจำเป็นในการหาความสัมพันธ์ที่เป็นไปได้</w:t>
-      </w:r>
-    </w:p>
-    <w:p>
-      <w:pPr>
-        <w:rPr>
-          <w:rFonts w:ascii="Browallia New" w:hAnsi="Browallia New" w:cs="Browallia New" w:hint="cs"/>
-          <w:sz w:val="28"/>
-          <w:szCs w:val="28"/>
-        </w:rPr>
-      </w:pPr>
-      <w:r>
-        <w:rPr>
-          <w:rFonts w:ascii="Browallia New" w:hAnsi="Browallia New" w:cs="Browallia New" w:hint="cs"/>
-          <w:b/>
-          <w:sz w:val="28"/>
-          <w:szCs w:val="28"/>
-        </w:rPr>
         <w:lastRenderedPageBreak/>
         <w:t>Occupational:</w:t>
       </w:r>
@@ -2359,7 +2362,7 @@
     <w:p>
       <w:pPr>
         <w:rPr>
-          <w:rFonts w:ascii="Browallia New" w:hAnsi="Browallia New" w:cs="Browallia New" w:hint="cs"/>
+          <w:rFonts w:ascii="Browallia New" w:hAnsi="Browallia New" w:cs="Browallia New"/>
           <w:sz w:val="28"/>
           <w:szCs w:val="28"/>
         </w:rPr>
@@ -2395,7 +2398,7 @@
     <w:p>
       <w:pPr>
         <w:rPr>
-          <w:rFonts w:ascii="Browallia New" w:hAnsi="Browallia New" w:cs="Browallia New" w:hint="cs"/>
+          <w:rFonts w:ascii="Browallia New" w:hAnsi="Browallia New" w:cs="Browallia New"/>
           <w:sz w:val="28"/>
           <w:szCs w:val="28"/>
         </w:rPr>
@@ -2431,7 +2434,7 @@
     <w:p>
       <w:pPr>
         <w:rPr>
-          <w:rFonts w:ascii="Browallia New" w:hAnsi="Browallia New" w:cs="Browallia New" w:hint="cs"/>
+          <w:rFonts w:ascii="Browallia New" w:hAnsi="Browallia New" w:cs="Browallia New"/>
           <w:sz w:val="28"/>
           <w:szCs w:val="28"/>
         </w:rPr>
@@ -2441,7 +2444,7 @@
       <w:pPr>
         <w:ind w:firstLine="720"/>
         <w:rPr>
-          <w:rFonts w:ascii="Browallia New" w:hAnsi="Browallia New" w:cs="Browallia New" w:hint="cs"/>
+          <w:rFonts w:ascii="Browallia New" w:hAnsi="Browallia New" w:cs="Browallia New"/>
           <w:sz w:val="28"/>
           <w:szCs w:val="28"/>
           <w:cs/>
@@ -2459,7 +2462,7 @@
     <w:p>
       <w:pPr>
         <w:rPr>
-          <w:rFonts w:ascii="Browallia New" w:hAnsi="Browallia New" w:cs="Browallia New" w:hint="cs"/>
+          <w:rFonts w:ascii="Browallia New" w:hAnsi="Browallia New" w:cs="Browallia New"/>
           <w:b/>
           <w:sz w:val="40"/>
           <w:szCs w:val="40"/>
@@ -2469,7 +2472,7 @@
     <w:p>
       <w:pPr>
         <w:rPr>
-          <w:rFonts w:ascii="Browallia New" w:hAnsi="Browallia New" w:cs="Browallia New" w:hint="cs"/>
+          <w:rFonts w:ascii="Browallia New" w:hAnsi="Browallia New" w:cs="Browallia New"/>
           <w:sz w:val="28"/>
           <w:szCs w:val="28"/>
         </w:rPr>
@@ -2522,7 +2525,7 @@
     <w:p>
       <w:pPr>
         <w:rPr>
-          <w:rFonts w:ascii="Browallia New" w:hAnsi="Browallia New" w:cs="Browallia New" w:hint="cs"/>
+          <w:rFonts w:ascii="Browallia New" w:hAnsi="Browallia New" w:cs="Browallia New"/>
           <w:sz w:val="28"/>
           <w:szCs w:val="28"/>
         </w:rPr>
@@ -2540,7 +2543,7 @@
       <w:pPr>
         <w:ind w:firstLine="720"/>
         <w:rPr>
-          <w:rFonts w:ascii="Browallia New" w:hAnsi="Browallia New" w:cs="Browallia New" w:hint="cs"/>
+          <w:rFonts w:ascii="Browallia New" w:hAnsi="Browallia New" w:cs="Browallia New"/>
           <w:sz w:val="28"/>
           <w:szCs w:val="28"/>
         </w:rPr>
@@ -2567,7 +2570,7 @@
       <w:pPr>
         <w:ind w:left="720"/>
         <w:rPr>
-          <w:rFonts w:ascii="Browallia New" w:hAnsi="Browallia New" w:cs="Browallia New" w:hint="cs"/>
+          <w:rFonts w:ascii="Browallia New" w:hAnsi="Browallia New" w:cs="Browallia New"/>
           <w:sz w:val="28"/>
           <w:szCs w:val="28"/>
         </w:rPr>
@@ -2594,7 +2597,7 @@
       <w:pPr>
         <w:ind w:left="720"/>
         <w:rPr>
-          <w:rFonts w:ascii="Browallia New" w:hAnsi="Browallia New" w:cs="Browallia New" w:hint="cs"/>
+          <w:rFonts w:ascii="Browallia New" w:eastAsia="Arial Unicode MS" w:hAnsi="Browallia New" w:cs="Browallia New"/>
           <w:sz w:val="28"/>
           <w:szCs w:val="28"/>
         </w:rPr>
@@ -2614,14 +2617,32 @@
           <w:sz w:val="28"/>
           <w:szCs w:val="28"/>
         </w:rPr>
-        <w:t>ข้อมูลคุณภาพการนอนแสดงให้เห็นว่ามีการกระจายตัวค่อนข้างเร็วตามแบบเอ็กซ์โพเนนเชียลและเอียงไปทางค่าสูง นั่นหมายความว่ามีแนวโน้มที่การนอนที่ดีมากๆ</w:t>
+        <w:t>ข้อมูลคุณภาพการนอนแสดงให้เห็นว่ามีการกระจายตัวค่อนข้างเร็วตามแบบเอ็กซ์โพเนนเชียลและเอียงไป</w:t>
       </w:r>
     </w:p>
     <w:p>
       <w:pPr>
         <w:ind w:left="720"/>
         <w:rPr>
-          <w:rFonts w:ascii="Browallia New" w:hAnsi="Browallia New" w:cs="Browallia New" w:hint="cs"/>
+          <w:rFonts w:ascii="Browallia New" w:hAnsi="Browallia New" w:cs="Browallia New"/>
+          <w:sz w:val="28"/>
+          <w:szCs w:val="28"/>
+        </w:rPr>
+      </w:pPr>
+      <w:r>
+        <w:rPr>
+          <w:rFonts w:ascii="Browallia New" w:eastAsia="Arial Unicode MS" w:hAnsi="Browallia New" w:cs="Browallia New" w:hint="cs"/>
+          <w:sz w:val="28"/>
+          <w:szCs w:val="28"/>
+        </w:rPr>
+        <w:t>ทางค่าสูง นั่นหมายความว่ามีแนวโน้มที่การนอนที่ดีมากๆ</w:t>
+      </w:r>
+    </w:p>
+    <w:p>
+      <w:pPr>
+        <w:ind w:left="720"/>
+        <w:rPr>
+          <w:rFonts w:ascii="Browallia New" w:hAnsi="Browallia New" w:cs="Browallia New"/>
           <w:sz w:val="28"/>
           <w:szCs w:val="28"/>
         </w:rPr>
@@ -2648,7 +2669,7 @@
       <w:pPr>
         <w:ind w:left="720"/>
         <w:rPr>
-          <w:rFonts w:ascii="Browallia New" w:hAnsi="Browallia New" w:cs="Browallia New" w:hint="cs"/>
+          <w:rFonts w:ascii="Browallia New" w:hAnsi="Browallia New" w:cs="Browallia New"/>
           <w:sz w:val="28"/>
           <w:szCs w:val="28"/>
         </w:rPr>
@@ -2675,7 +2696,7 @@
       <w:pPr>
         <w:ind w:left="720"/>
         <w:rPr>
-          <w:rFonts w:ascii="Browallia New" w:hAnsi="Browallia New" w:cs="Browallia New" w:hint="cs"/>
+          <w:rFonts w:ascii="Browallia New" w:hAnsi="Browallia New" w:cs="Browallia New"/>
           <w:sz w:val="28"/>
           <w:szCs w:val="28"/>
         </w:rPr>
@@ -2703,7 +2724,7 @@
       <w:pPr>
         <w:ind w:left="720"/>
         <w:rPr>
-          <w:rFonts w:ascii="Browallia New" w:hAnsi="Browallia New" w:cs="Browallia New" w:hint="cs"/>
+          <w:rFonts w:ascii="Browallia New" w:hAnsi="Browallia New" w:cs="Browallia New"/>
           <w:sz w:val="28"/>
           <w:szCs w:val="28"/>
         </w:rPr>
@@ -2730,7 +2751,7 @@
       <w:pPr>
         <w:ind w:left="720"/>
         <w:rPr>
-          <w:rFonts w:ascii="Browallia New" w:hAnsi="Browallia New" w:cs="Browallia New" w:hint="cs"/>
+          <w:rFonts w:ascii="Browallia New" w:hAnsi="Browallia New" w:cs="Browallia New"/>
           <w:sz w:val="28"/>
           <w:szCs w:val="28"/>
         </w:rPr>
@@ -2757,7 +2778,7 @@
       <w:pPr>
         <w:ind w:left="720"/>
         <w:rPr>
-          <w:rFonts w:ascii="Browallia New" w:hAnsi="Browallia New" w:cs="Browallia New" w:hint="cs"/>
+          <w:rFonts w:ascii="Browallia New" w:hAnsi="Browallia New" w:cs="Browallia New"/>
           <w:sz w:val="28"/>
           <w:szCs w:val="28"/>
         </w:rPr>
@@ -2774,46 +2795,46 @@
     <w:p>
       <w:pPr>
         <w:rPr>
-          <w:rFonts w:ascii="Browallia New" w:hAnsi="Browallia New" w:cs="Browallia New" w:hint="cs"/>
-          <w:sz w:val="28"/>
-          <w:szCs w:val="28"/>
-          <w:cs/>
-        </w:rPr>
-      </w:pPr>
-    </w:p>
-    <w:p>
-      <w:pPr>
+          <w:rFonts w:ascii="Browallia New" w:hAnsi="Browallia New" w:cs="Browallia New"/>
+          <w:sz w:val="28"/>
+          <w:szCs w:val="28"/>
+          <w:cs/>
+        </w:rPr>
+      </w:pPr>
+    </w:p>
+    <w:p>
+      <w:pPr>
+        <w:rPr>
+          <w:rFonts w:ascii="Browallia New" w:hAnsi="Browallia New" w:cs="Browallia New"/>
+          <w:b/>
+          <w:sz w:val="40"/>
+          <w:szCs w:val="40"/>
+        </w:rPr>
+      </w:pPr>
+      <w:r>
         <w:rPr>
           <w:rFonts w:ascii="Browallia New" w:hAnsi="Browallia New" w:cs="Browallia New" w:hint="cs"/>
           <w:b/>
           <w:sz w:val="40"/>
           <w:szCs w:val="40"/>
         </w:rPr>
-      </w:pPr>
-      <w:r>
-        <w:rPr>
-          <w:rFonts w:ascii="Browallia New" w:hAnsi="Browallia New" w:cs="Browallia New" w:hint="cs"/>
+        <w:t>5.Correlation Matrix</w:t>
+      </w:r>
+    </w:p>
+    <w:p>
+      <w:pPr>
+        <w:rPr>
+          <w:rFonts w:ascii="Browallia New" w:hAnsi="Browallia New" w:cs="Browallia New"/>
           <w:b/>
           <w:sz w:val="40"/>
           <w:szCs w:val="40"/>
         </w:rPr>
-        <w:t>5.Correlation Matrix</w:t>
-      </w:r>
-    </w:p>
-    <w:p>
-      <w:pPr>
-        <w:rPr>
-          <w:rFonts w:ascii="Browallia New" w:hAnsi="Browallia New" w:cs="Browallia New" w:hint="cs"/>
-          <w:b/>
-          <w:sz w:val="40"/>
-          <w:szCs w:val="40"/>
-        </w:rPr>
-      </w:pPr>
-    </w:p>
-    <w:p>
-      <w:pPr>
-        <w:rPr>
-          <w:rFonts w:ascii="Browallia New" w:hAnsi="Browallia New" w:cs="Browallia New" w:hint="cs"/>
+      </w:pPr>
+    </w:p>
+    <w:p>
+      <w:pPr>
+        <w:rPr>
+          <w:rFonts w:ascii="Browallia New" w:hAnsi="Browallia New" w:cs="Browallia New"/>
           <w:b/>
           <w:sz w:val="40"/>
           <w:szCs w:val="40"/>
@@ -2868,17 +2889,17 @@
     <w:p>
       <w:pPr>
         <w:rPr>
+          <w:rFonts w:ascii="Browallia New" w:hAnsi="Browallia New" w:cs="Browallia New"/>
+          <w:sz w:val="28"/>
+          <w:szCs w:val="28"/>
+          <w:cs/>
+        </w:rPr>
+      </w:pPr>
+      <w:r>
+        <w:rPr>
           <w:rFonts w:ascii="Browallia New" w:hAnsi="Browallia New" w:cs="Browallia New" w:hint="cs"/>
           <w:sz w:val="28"/>
           <w:szCs w:val="28"/>
-          <w:cs/>
-        </w:rPr>
-      </w:pPr>
-      <w:r>
-        <w:rPr>
-          <w:rFonts w:ascii="Browallia New" w:hAnsi="Browallia New" w:cs="Browallia New" w:hint="cs"/>
-          <w:sz w:val="28"/>
-          <w:szCs w:val="28"/>
         </w:rPr>
         <w:t>C</w:t>
       </w:r>
@@ -2903,7 +2924,7 @@
     <w:p>
       <w:pPr>
         <w:rPr>
-          <w:rFonts w:ascii="Browallia New" w:hAnsi="Browallia New" w:cs="Browallia New" w:hint="cs"/>
+          <w:rFonts w:ascii="Browallia New" w:hAnsi="Browallia New" w:cs="Browallia New"/>
           <w:b/>
           <w:sz w:val="40"/>
           <w:szCs w:val="44"/>
@@ -2913,20 +2934,20 @@
     </w:p>
     <w:p>
       <w:pPr>
+        <w:rPr>
+          <w:rFonts w:ascii="Browallia New" w:hAnsi="Browallia New" w:cs="Browallia New"/>
+          <w:b/>
+          <w:sz w:val="40"/>
+          <w:szCs w:val="40"/>
+          <w:cs/>
+        </w:rPr>
+      </w:pPr>
+      <w:r>
         <w:rPr>
           <w:rFonts w:ascii="Browallia New" w:hAnsi="Browallia New" w:cs="Browallia New" w:hint="cs"/>
           <w:b/>
           <w:sz w:val="40"/>
           <w:szCs w:val="40"/>
-          <w:cs/>
-        </w:rPr>
-      </w:pPr>
-      <w:r>
-        <w:rPr>
-          <w:rFonts w:ascii="Browallia New" w:hAnsi="Browallia New" w:cs="Browallia New" w:hint="cs"/>
-          <w:b/>
-          <w:sz w:val="40"/>
-          <w:szCs w:val="40"/>
         </w:rPr>
         <w:lastRenderedPageBreak/>
         <w:t>6.Sleep Duration</w:t>
@@ -2936,16 +2957,16 @@
       <w:pPr>
         <w:ind w:left="720"/>
         <w:rPr>
-          <w:rFonts w:ascii="Browallia New" w:hAnsi="Browallia New" w:cs="Browallia New" w:hint="cs"/>
-          <w:sz w:val="28"/>
-          <w:szCs w:val="28"/>
-        </w:rPr>
-      </w:pPr>
-    </w:p>
-    <w:p>
-      <w:pPr>
-        <w:rPr>
-          <w:rFonts w:ascii="Browallia New" w:hAnsi="Browallia New" w:cs="Browallia New" w:hint="cs"/>
+          <w:rFonts w:ascii="Browallia New" w:hAnsi="Browallia New" w:cs="Browallia New"/>
+          <w:sz w:val="28"/>
+          <w:szCs w:val="28"/>
+        </w:rPr>
+      </w:pPr>
+    </w:p>
+    <w:p>
+      <w:pPr>
+        <w:rPr>
+          <w:rFonts w:ascii="Browallia New" w:hAnsi="Browallia New" w:cs="Browallia New"/>
           <w:sz w:val="28"/>
           <w:szCs w:val="28"/>
         </w:rPr>
@@ -3007,16 +3028,16 @@
     <w:p>
       <w:pPr>
         <w:rPr>
-          <w:rFonts w:ascii="Browallia New" w:hAnsi="Browallia New" w:cs="Browallia New" w:hint="cs"/>
-          <w:sz w:val="28"/>
-          <w:szCs w:val="28"/>
-        </w:rPr>
-      </w:pPr>
-    </w:p>
-    <w:p>
-      <w:pPr>
-        <w:rPr>
-          <w:rFonts w:ascii="Browallia New" w:hAnsi="Browallia New" w:cs="Browallia New" w:hint="cs"/>
+          <w:rFonts w:ascii="Browallia New" w:hAnsi="Browallia New" w:cs="Browallia New"/>
+          <w:sz w:val="28"/>
+          <w:szCs w:val="28"/>
+        </w:rPr>
+      </w:pPr>
+    </w:p>
+    <w:p>
+      <w:pPr>
+        <w:rPr>
+          <w:rFonts w:ascii="Browallia New" w:hAnsi="Browallia New" w:cs="Browallia New"/>
           <w:b/>
           <w:sz w:val="40"/>
           <w:szCs w:val="40"/>
@@ -3071,7 +3092,7 @@
     <w:p>
       <w:pPr>
         <w:rPr>
-          <w:rFonts w:ascii="Browallia New" w:hAnsi="Browallia New" w:cs="Browallia New" w:hint="cs"/>
+          <w:rFonts w:ascii="Browallia New" w:hAnsi="Browallia New" w:cs="Browallia New"/>
           <w:sz w:val="28"/>
           <w:szCs w:val="28"/>
         </w:rPr>
@@ -3168,59 +3189,59 @@
     </w:p>
     <w:p>
       <w:pPr>
+        <w:rPr>
+          <w:rFonts w:ascii="Browallia New" w:hAnsi="Browallia New" w:cs="Browallia New"/>
+          <w:b/>
+          <w:sz w:val="40"/>
+          <w:szCs w:val="40"/>
+          <w:cs/>
+        </w:rPr>
+      </w:pPr>
+    </w:p>
+    <w:p>
+      <w:pPr>
+        <w:rPr>
+          <w:rFonts w:ascii="Browallia New" w:hAnsi="Browallia New" w:cs="Browallia New"/>
+          <w:sz w:val="40"/>
+          <w:szCs w:val="40"/>
+          <w:highlight w:val="yellow"/>
+          <w:cs/>
+          <w:lang w:val="en-US"/>
+        </w:rPr>
+      </w:pPr>
+      <w:r>
         <w:rPr>
           <w:rFonts w:ascii="Browallia New" w:hAnsi="Browallia New" w:cs="Browallia New" w:hint="cs"/>
           <w:b/>
           <w:sz w:val="40"/>
           <w:szCs w:val="40"/>
-          <w:cs/>
-        </w:rPr>
-      </w:pPr>
-    </w:p>
-    <w:p>
-      <w:pPr>
-        <w:rPr>
-          <w:rFonts w:ascii="Browallia New" w:hAnsi="Browallia New" w:cs="Browallia New" w:hint="cs"/>
-          <w:sz w:val="40"/>
-          <w:szCs w:val="40"/>
-          <w:highlight w:val="yellow"/>
-          <w:cs/>
-          <w:lang w:val="en-US"/>
-        </w:rPr>
-      </w:pPr>
-      <w:r>
-        <w:rPr>
-          <w:rFonts w:ascii="Browallia New" w:hAnsi="Browallia New" w:cs="Browallia New" w:hint="cs"/>
+        </w:rPr>
+        <w:t>7.</w:t>
+      </w:r>
+      <w:r>
+        <w:rPr>
+          <w:rFonts w:ascii="Browallia New" w:eastAsia="Arial Unicode MS" w:hAnsi="Browallia New" w:cs="Browallia New" w:hint="cs"/>
           <w:b/>
           <w:sz w:val="40"/>
           <w:szCs w:val="40"/>
         </w:rPr>
-        <w:t>7.</w:t>
-      </w:r>
-      <w:r>
-        <w:rPr>
-          <w:rFonts w:ascii="Browallia New" w:eastAsia="Arial Unicode MS" w:hAnsi="Browallia New" w:cs="Browallia New" w:hint="cs"/>
+        <w:t>Sleep Disorder</w:t>
+      </w:r>
+    </w:p>
+    <w:p>
+      <w:pPr>
+        <w:rPr>
+          <w:rFonts w:ascii="Browallia New" w:hAnsi="Browallia New" w:cs="Browallia New"/>
           <w:b/>
           <w:sz w:val="40"/>
           <w:szCs w:val="40"/>
         </w:rPr>
-        <w:t>Sleep Disorder</w:t>
-      </w:r>
-    </w:p>
-    <w:p>
-      <w:pPr>
-        <w:rPr>
-          <w:rFonts w:ascii="Browallia New" w:hAnsi="Browallia New" w:cs="Browallia New" w:hint="cs"/>
-          <w:b/>
-          <w:sz w:val="40"/>
-          <w:szCs w:val="40"/>
-        </w:rPr>
-      </w:pPr>
-    </w:p>
-    <w:p>
-      <w:pPr>
-        <w:rPr>
-          <w:rFonts w:ascii="Browallia New" w:hAnsi="Browallia New" w:cs="Browallia New" w:hint="cs"/>
+      </w:pPr>
+    </w:p>
+    <w:p>
+      <w:pPr>
+        <w:rPr>
+          <w:rFonts w:ascii="Browallia New" w:hAnsi="Browallia New" w:cs="Browallia New"/>
           <w:b/>
           <w:sz w:val="40"/>
           <w:szCs w:val="40"/>
@@ -3275,7 +3296,7 @@
     <w:p>
       <w:pPr>
         <w:rPr>
-          <w:rFonts w:ascii="Browallia New" w:hAnsi="Browallia New" w:cs="Browallia New" w:hint="cs"/>
+          <w:rFonts w:ascii="Browallia New" w:hAnsi="Browallia New" w:cs="Browallia New"/>
           <w:b/>
           <w:sz w:val="40"/>
           <w:szCs w:val="40"/>
@@ -3285,7 +3306,7 @@
     <w:p>
       <w:pPr>
         <w:rPr>
-          <w:rFonts w:ascii="Browallia New" w:eastAsia="Arial Unicode MS" w:hAnsi="Browallia New" w:cs="Browallia New" w:hint="cs"/>
+          <w:rFonts w:ascii="Browallia New" w:eastAsia="Arial Unicode MS" w:hAnsi="Browallia New" w:cs="Browallia New"/>
           <w:sz w:val="28"/>
           <w:szCs w:val="28"/>
           <w:cs/>
@@ -3393,7 +3414,7 @@
     <w:p>
       <w:pPr>
         <w:rPr>
-          <w:rFonts w:ascii="Browallia New" w:eastAsia="Arial Unicode MS" w:hAnsi="Browallia New" w:cs="Browallia New" w:hint="cs"/>
+          <w:rFonts w:ascii="Browallia New" w:eastAsia="Arial Unicode MS" w:hAnsi="Browallia New" w:cs="Browallia New"/>
           <w:sz w:val="28"/>
           <w:szCs w:val="28"/>
         </w:rPr>
@@ -3462,7 +3483,7 @@
     <w:p>
       <w:pPr>
         <w:rPr>
-          <w:rFonts w:ascii="Browallia New" w:eastAsia="Arial Unicode MS" w:hAnsi="Browallia New" w:cs="Browallia New" w:hint="cs"/>
+          <w:rFonts w:ascii="Browallia New" w:eastAsia="Arial Unicode MS" w:hAnsi="Browallia New" w:cs="Browallia New"/>
           <w:sz w:val="28"/>
           <w:szCs w:val="28"/>
           <w:cs/>
@@ -3541,12 +3562,652 @@
     <w:p>
       <w:pPr>
         <w:rPr>
-          <w:rFonts w:ascii="Browallia New" w:eastAsia="Arial Unicode MS" w:hAnsi="Browallia New" w:cs="Browallia New" w:hint="cs"/>
-          <w:sz w:val="28"/>
-          <w:szCs w:val="28"/>
-          <w:cs/>
-        </w:rPr>
-      </w:pPr>
+          <w:rFonts w:ascii="Browallia New" w:eastAsia="Arial Unicode MS" w:hAnsi="Browallia New" w:cs="Browallia New"/>
+          <w:sz w:val="28"/>
+          <w:szCs w:val="28"/>
+        </w:rPr>
+      </w:pPr>
+    </w:p>
+    <w:p>
+      <w:pPr>
+        <w:rPr>
+          <w:rFonts w:ascii="Browallia New" w:eastAsia="Arial Unicode MS" w:hAnsi="Browallia New" w:cs="Browallia New"/>
+          <w:sz w:val="28"/>
+          <w:szCs w:val="28"/>
+        </w:rPr>
+      </w:pPr>
+    </w:p>
+    <w:p>
+      <w:pPr>
+        <w:rPr>
+          <w:rFonts w:ascii="Browallia New" w:eastAsia="Arial Unicode MS" w:hAnsi="Browallia New" w:cs="Browallia New"/>
+          <w:b/>
+          <w:bCs/>
+          <w:sz w:val="28"/>
+          <w:szCs w:val="28"/>
+          <w:u w:val="single"/>
+        </w:rPr>
+      </w:pPr>
+      <w:r>
+        <w:rPr>
+          <w:rFonts w:ascii="Browallia New" w:eastAsia="Arial Unicode MS" w:hAnsi="Browallia New" w:cs="Browallia New" w:hint="cs"/>
+          <w:b/>
+          <w:bCs/>
+          <w:sz w:val="28"/>
+          <w:szCs w:val="28"/>
+          <w:u w:val="single"/>
+          <w:cs/>
+        </w:rPr>
+        <w:t>Q &amp; A</w:t>
+      </w:r>
+    </w:p>
+    <w:p>
+      <w:pPr>
+        <w:pStyle w:val="a6"/>
+        <w:numPr>
+          <w:ilvl w:val="0"/>
+          <w:numId w:val="3"/>
+        </w:numPr>
+        <w:rPr>
+          <w:rFonts w:ascii="Browallia New" w:eastAsia="Arial Unicode MS" w:hAnsi="Browallia New" w:cs="Browallia New"/>
+          <w:sz w:val="28"/>
+        </w:rPr>
+      </w:pPr>
+      <w:r>
+        <w:rPr>
+          <w:rFonts w:ascii="Browallia New" w:eastAsia="Arial Unicode MS" w:hAnsi="Browallia New" w:cs="Browallia New" w:hint="cs"/>
+          <w:sz w:val="28"/>
+          <w:cs/>
+        </w:rPr>
+        <w:t xml:space="preserve">Q: </w:t>
+      </w:r>
+      <w:r>
+        <w:rPr>
+          <w:rFonts w:ascii="Browallia New" w:eastAsia="Arial Unicode MS" w:hAnsi="Browallia New" w:cs="Angsana New" w:hint="cs"/>
+          <w:sz w:val="28"/>
+          <w:cs/>
+        </w:rPr>
+        <w:t>การที่เรานอนไม่เพียงพอหรือน้อยกว่า</w:t>
+      </w:r>
+      <w:r>
+        <w:rPr>
+          <w:rFonts w:ascii="Browallia New" w:eastAsia="Arial Unicode MS" w:hAnsi="Browallia New" w:cs="Angsana New"/>
+          <w:sz w:val="28"/>
+          <w:cs/>
+        </w:rPr>
+        <w:t xml:space="preserve"> 8 </w:t>
+      </w:r>
+      <w:r>
+        <w:rPr>
+          <w:rFonts w:ascii="Browallia New" w:eastAsia="Arial Unicode MS" w:hAnsi="Browallia New" w:cs="Angsana New" w:hint="cs"/>
+          <w:sz w:val="28"/>
+          <w:cs/>
+        </w:rPr>
+        <w:t>ชั่วโมงส่งผลอย่างไร</w:t>
+      </w:r>
+    </w:p>
+    <w:p>
+      <w:pPr>
+        <w:pStyle w:val="a6"/>
+        <w:numPr>
+          <w:ilvl w:val="1"/>
+          <w:numId w:val="3"/>
+        </w:numPr>
+        <w:rPr>
+          <w:rFonts w:ascii="Browallia New" w:eastAsia="Arial Unicode MS" w:hAnsi="Browallia New" w:cs="Browallia New"/>
+          <w:sz w:val="28"/>
+        </w:rPr>
+      </w:pPr>
+      <w:r>
+        <w:rPr>
+          <w:rFonts w:ascii="Browallia New" w:eastAsia="Arial Unicode MS" w:hAnsi="Browallia New" w:cs="Browallia New"/>
+          <w:sz w:val="28"/>
+          <w:lang w:val="en-US"/>
+        </w:rPr>
+        <w:t>A:</w:t>
+      </w:r>
+      <w:r>
+        <w:rPr>
+          <w:rFonts w:ascii="Browallia New" w:eastAsia="Arial Unicode MS" w:hAnsi="Browallia New" w:cs="Browallia New" w:hint="cs"/>
+          <w:sz w:val="28"/>
+          <w:cs/>
+        </w:rPr>
+        <w:t xml:space="preserve"> ระยะเวลาการน้อยที่น้อยหรือไม่เพียงพอส่งผลให้คุณภาพการนอนไม</w:t>
+      </w:r>
+      <w:r>
+        <w:rPr>
+          <w:rFonts w:ascii="Browallia New" w:eastAsia="Arial Unicode MS" w:hAnsi="Browallia New" w:cs="Browallia New" w:hint="cs"/>
+          <w:sz w:val="28"/>
+          <w:cs/>
+        </w:rPr>
+        <w:t>่</w:t>
+      </w:r>
+      <w:r>
+        <w:rPr>
+          <w:rFonts w:ascii="Browallia New" w:eastAsia="Arial Unicode MS" w:hAnsi="Browallia New" w:cs="Browallia New" w:hint="cs"/>
+          <w:sz w:val="28"/>
+          <w:cs/>
+        </w:rPr>
+        <w:t>มีคุณภาพเพียงพอและอาจจะส่งผลให้เกิดความเครียดได้</w:t>
+      </w:r>
+    </w:p>
+    <w:p>
+      <w:pPr>
+        <w:pStyle w:val="a6"/>
+        <w:numPr>
+          <w:ilvl w:val="0"/>
+          <w:numId w:val="3"/>
+        </w:numPr>
+        <w:rPr>
+          <w:rFonts w:ascii="Browallia New" w:eastAsia="Arial Unicode MS" w:hAnsi="Browallia New" w:cs="Browallia New"/>
+          <w:sz w:val="28"/>
+        </w:rPr>
+      </w:pPr>
+      <w:r>
+        <w:rPr>
+          <w:rFonts w:ascii="Browallia New" w:eastAsia="Arial Unicode MS" w:hAnsi="Browallia New" w:cs="Browallia New"/>
+          <w:sz w:val="28"/>
+          <w:lang w:val="en-US"/>
+        </w:rPr>
+        <w:t>Q: BMI</w:t>
+      </w:r>
+      <w:r>
+        <w:rPr>
+          <w:rFonts w:ascii="Browallia New" w:eastAsia="Arial Unicode MS" w:hAnsi="Browallia New" w:cs="Browallia New" w:hint="cs"/>
+          <w:sz w:val="28"/>
+          <w:cs/>
+          <w:lang w:val="en-US"/>
+        </w:rPr>
+        <w:t xml:space="preserve"> หรือ ค่าดัชนีมวลการส่งผลต่อการนอนหรือไม่อย่างไร</w:t>
+      </w:r>
+    </w:p>
+    <w:p>
+      <w:pPr>
+        <w:pStyle w:val="a6"/>
+        <w:numPr>
+          <w:ilvl w:val="1"/>
+          <w:numId w:val="3"/>
+        </w:numPr>
+        <w:rPr>
+          <w:rFonts w:ascii="Browallia New" w:eastAsia="Arial Unicode MS" w:hAnsi="Browallia New" w:cs="Browallia New"/>
+          <w:sz w:val="28"/>
+        </w:rPr>
+      </w:pPr>
+      <w:r>
+        <w:rPr>
+          <w:rFonts w:ascii="Browallia New" w:eastAsia="Arial Unicode MS" w:hAnsi="Browallia New" w:cs="Browallia New"/>
+          <w:sz w:val="28"/>
+          <w:lang w:val="en-US"/>
+        </w:rPr>
+        <w:t xml:space="preserve">A: </w:t>
+      </w:r>
+      <w:r>
+        <w:rPr>
+          <w:rFonts w:ascii="Browallia New" w:eastAsia="Arial Unicode MS" w:hAnsi="Browallia New" w:cs="Browallia New" w:hint="cs"/>
+          <w:sz w:val="28"/>
+          <w:cs/>
+          <w:lang w:val="en-US"/>
+        </w:rPr>
+        <w:t>จากข้อมูลพบว่า ในกลุ่มที่ มีค่าดัช</w:t>
+      </w:r>
+      <w:r>
+        <w:rPr>
+          <w:rFonts w:ascii="Browallia New" w:eastAsia="Arial Unicode MS" w:hAnsi="Browallia New" w:cs="Browallia New" w:hint="cs"/>
+          <w:sz w:val="28"/>
+          <w:cs/>
+          <w:lang w:val="en-US"/>
+        </w:rPr>
+        <w:t>นี</w:t>
+      </w:r>
+      <w:r>
+        <w:rPr>
+          <w:rFonts w:ascii="Browallia New" w:eastAsia="Arial Unicode MS" w:hAnsi="Browallia New" w:cs="Browallia New" w:hint="cs"/>
+          <w:sz w:val="28"/>
+          <w:cs/>
+          <w:lang w:val="en-US"/>
+        </w:rPr>
+        <w:t>มวลกายสูงกว่ามาตรฐาน</w:t>
+      </w:r>
+      <w:r>
+        <w:rPr>
+          <w:rFonts w:ascii="Browallia New" w:eastAsia="Arial Unicode MS" w:hAnsi="Browallia New" w:cs="Browallia New" w:hint="cs"/>
+          <w:sz w:val="28"/>
+          <w:cs/>
+        </w:rPr>
+        <w:t>จะมีปัญหาเรื่องของการนอนเช่น ภาวะนอนไม่หลับ หรือการหยุดหายใจชั่วขณะ มากกว่าคนที่มีดัชนีมวลกายปกติ</w:t>
+      </w:r>
+    </w:p>
+    <w:p>
+      <w:pPr>
+        <w:pStyle w:val="a6"/>
+        <w:numPr>
+          <w:ilvl w:val="0"/>
+          <w:numId w:val="3"/>
+        </w:numPr>
+        <w:rPr>
+          <w:rFonts w:ascii="Browallia New" w:eastAsia="Arial Unicode MS" w:hAnsi="Browallia New" w:cs="Browallia New"/>
+          <w:sz w:val="28"/>
+        </w:rPr>
+      </w:pPr>
+      <w:r>
+        <w:rPr>
+          <w:rFonts w:ascii="Browallia New" w:eastAsia="Arial Unicode MS" w:hAnsi="Browallia New" w:cs="Browallia New"/>
+          <w:sz w:val="28"/>
+          <w:lang w:val="en-US"/>
+        </w:rPr>
+        <w:t xml:space="preserve">Q: </w:t>
+      </w:r>
+      <w:r>
+        <w:rPr>
+          <w:rFonts w:ascii="Browallia New" w:eastAsia="Arial Unicode MS" w:hAnsi="Browallia New" w:cs="Browallia New" w:hint="cs"/>
+          <w:sz w:val="28"/>
+          <w:cs/>
+          <w:lang w:val="en-US"/>
+        </w:rPr>
+        <w:t>ระหว่างการนอนหลับอัตราการเต้นของหัวใจจะเป็นอย่างไร</w:t>
+      </w:r>
+    </w:p>
+    <w:p>
+      <w:pPr>
+        <w:pStyle w:val="a6"/>
+        <w:numPr>
+          <w:ilvl w:val="1"/>
+          <w:numId w:val="3"/>
+        </w:numPr>
+        <w:rPr>
+          <w:rFonts w:ascii="Browallia New" w:eastAsia="Arial Unicode MS" w:hAnsi="Browallia New" w:cs="Browallia New"/>
+          <w:sz w:val="28"/>
+        </w:rPr>
+      </w:pPr>
+      <w:r>
+        <w:rPr>
+          <w:rFonts w:ascii="Browallia New" w:eastAsia="Arial Unicode MS" w:hAnsi="Browallia New" w:cs="Browallia New"/>
+          <w:sz w:val="28"/>
+          <w:lang w:val="en-US"/>
+        </w:rPr>
+        <w:t xml:space="preserve">A: </w:t>
+      </w:r>
+      <w:r>
+        <w:rPr>
+          <w:rFonts w:ascii="Browallia New" w:eastAsia="Arial Unicode MS" w:hAnsi="Browallia New" w:cs="Browallia New" w:hint="cs"/>
+          <w:sz w:val="28"/>
+          <w:cs/>
+          <w:lang w:val="en-US"/>
+        </w:rPr>
+        <w:t>จากชุดข้อมูลพบว่าเมื่อจำนวนชั่วโมงการนอนสูงขึ้นจะมีอัตราการเต้นของหัวใจที่</w:t>
+      </w:r>
+      <w:r>
+        <w:rPr>
+          <w:rFonts w:ascii="Browallia New" w:eastAsia="Arial Unicode MS" w:hAnsi="Browallia New" w:cs="Angsana New" w:hint="cs"/>
+          <w:sz w:val="28"/>
+          <w:cs/>
+          <w:lang w:val="en-US"/>
+        </w:rPr>
+        <w:t>ต่ำ ล</w:t>
+      </w:r>
+      <w:r>
+        <w:rPr>
+          <w:rFonts w:ascii="Browallia New" w:eastAsia="Arial Unicode MS" w:hAnsi="Browallia New" w:cs="Angsana New" w:hint="eastAsia"/>
+          <w:sz w:val="28"/>
+          <w:cs/>
+          <w:lang w:val="en-US"/>
+        </w:rPr>
+        <w:t>ง</w:t>
+      </w:r>
+      <w:r>
+        <w:rPr>
+          <w:rFonts w:ascii="Browallia New" w:eastAsia="Arial Unicode MS" w:hAnsi="Browallia New" w:cs="Browallia New" w:hint="cs"/>
+          <w:sz w:val="28"/>
+          <w:cs/>
+          <w:lang w:val="en-US"/>
+        </w:rPr>
+        <w:t xml:space="preserve"> ซึ่งอยู่ระหว่าง </w:t>
+      </w:r>
+      <w:r>
+        <w:rPr>
+          <w:rFonts w:ascii="Browallia New" w:eastAsia="Arial Unicode MS" w:hAnsi="Browallia New" w:cs="Browallia New"/>
+          <w:sz w:val="28"/>
+          <w:lang w:val="en-US"/>
+        </w:rPr>
+        <w:t xml:space="preserve">40-60 </w:t>
+      </w:r>
+      <w:r>
+        <w:rPr>
+          <w:rFonts w:ascii="Browallia New" w:eastAsia="Arial Unicode MS" w:hAnsi="Browallia New" w:cs="Browallia New" w:hint="cs"/>
+          <w:sz w:val="28"/>
+          <w:cs/>
+          <w:lang w:val="en-US"/>
+        </w:rPr>
+        <w:t xml:space="preserve">ครั้งต่อนาที แต่ในกลุ่มที่จำนวนชั่วโมงการนอนน้อยจะมีอัตราการเต้นของหัวใจเหมือนคนที่ตื่นนอนปกติ คือ </w:t>
+      </w:r>
+      <w:r>
+        <w:rPr>
+          <w:rFonts w:ascii="Browallia New" w:eastAsia="Arial Unicode MS" w:hAnsi="Browallia New" w:cs="Browallia New"/>
+          <w:sz w:val="28"/>
+          <w:lang w:val="en-US"/>
+        </w:rPr>
+        <w:t xml:space="preserve">60-80 </w:t>
+      </w:r>
+      <w:r>
+        <w:rPr>
+          <w:rFonts w:ascii="Browallia New" w:eastAsia="Arial Unicode MS" w:hAnsi="Browallia New" w:cs="Browallia New" w:hint="cs"/>
+          <w:sz w:val="28"/>
+          <w:cs/>
+          <w:lang w:val="en-US"/>
+        </w:rPr>
+        <w:t>ครั้งต่อนาที</w:t>
+      </w:r>
+    </w:p>
+    <w:p>
+      <w:pPr>
+        <w:pStyle w:val="a6"/>
+        <w:numPr>
+          <w:ilvl w:val="0"/>
+          <w:numId w:val="3"/>
+        </w:numPr>
+        <w:rPr>
+          <w:rFonts w:ascii="Browallia New" w:eastAsia="Arial Unicode MS" w:hAnsi="Browallia New" w:cs="Browallia New"/>
+          <w:sz w:val="28"/>
+        </w:rPr>
+      </w:pPr>
+      <w:r>
+        <w:rPr>
+          <w:rFonts w:ascii="Browallia New" w:eastAsia="Arial Unicode MS" w:hAnsi="Browallia New" w:cs="Browallia New"/>
+          <w:sz w:val="28"/>
+          <w:lang w:val="en-US"/>
+        </w:rPr>
+        <w:t xml:space="preserve">Q: </w:t>
+      </w:r>
+      <w:r>
+        <w:rPr>
+          <w:rFonts w:ascii="Browallia New" w:eastAsia="Arial Unicode MS" w:hAnsi="Browallia New" w:cs="Browallia New" w:hint="cs"/>
+          <w:sz w:val="28"/>
+          <w:cs/>
+          <w:lang w:val="en-US"/>
+        </w:rPr>
+        <w:t>เพศใดที่มีภาวะผิดปกติในการนอนหลับมากกว่า</w:t>
+      </w:r>
+    </w:p>
+    <w:p>
+      <w:pPr>
+        <w:pStyle w:val="a6"/>
+        <w:numPr>
+          <w:ilvl w:val="1"/>
+          <w:numId w:val="3"/>
+        </w:numPr>
+        <w:rPr>
+          <w:rFonts w:ascii="Browallia New" w:eastAsia="Arial Unicode MS" w:hAnsi="Browallia New" w:cs="Browallia New"/>
+          <w:sz w:val="28"/>
+        </w:rPr>
+      </w:pPr>
+      <w:r>
+        <w:rPr>
+          <w:rFonts w:ascii="Browallia New" w:eastAsia="Arial Unicode MS" w:hAnsi="Browallia New" w:cs="Browallia New"/>
+          <w:sz w:val="28"/>
+          <w:lang w:val="en-US"/>
+        </w:rPr>
+        <w:t xml:space="preserve">A: </w:t>
+      </w:r>
+      <w:r>
+        <w:rPr>
+          <w:rFonts w:ascii="Browallia New" w:eastAsia="Arial Unicode MS" w:hAnsi="Browallia New" w:cs="Browallia New" w:hint="cs"/>
+          <w:sz w:val="28"/>
+          <w:cs/>
+          <w:lang w:val="en-US"/>
+        </w:rPr>
+        <w:t>เพศหญิงมีความผิดปกติระหว่างการนอนหลับมากกว่าผู้ชายซึ่งส่วนใหญ่คือปัญหาการหยุดหายใจขณะนอนหลับ แต่ทั้งนี้เป็นเพียงการสรุปจากชุดข้อมูลที่ได้จากประชากรกลุ่มหนึ่งเท่านั้น</w:t>
+      </w:r>
+    </w:p>
+    <w:p>
+      <w:pPr>
+        <w:rPr>
+          <w:rFonts w:ascii="Browallia New" w:eastAsia="Arial Unicode MS" w:hAnsi="Browallia New" w:cs="Browallia New"/>
+          <w:sz w:val="28"/>
+        </w:rPr>
+      </w:pPr>
+    </w:p>
+    <w:p>
+      <w:pPr>
+        <w:rPr>
+          <w:rFonts w:ascii="Browallia New" w:eastAsia="Arial Unicode MS" w:hAnsi="Browallia New" w:cs="Browallia New"/>
+          <w:sz w:val="28"/>
+          <w:cs/>
+        </w:rPr>
+      </w:pPr>
+    </w:p>
+    <w:p>
+      <w:pPr>
+        <w:rPr>
+          <w:rFonts w:ascii="Browallia New" w:eastAsia="Arial Unicode MS" w:hAnsi="Browallia New" w:cs="Browallia New"/>
+          <w:b/>
+          <w:bCs/>
+          <w:sz w:val="28"/>
+          <w:u w:val="single"/>
+          <w:lang w:val="en-US"/>
+        </w:rPr>
+      </w:pPr>
+      <w:r>
+        <w:rPr>
+          <w:rFonts w:ascii="Browallia New" w:eastAsia="Arial Unicode MS" w:hAnsi="Browallia New" w:cs="Browallia New"/>
+          <w:b/>
+          <w:bCs/>
+          <w:sz w:val="28"/>
+          <w:u w:val="single"/>
+          <w:lang w:val="en-US"/>
+        </w:rPr>
+        <w:lastRenderedPageBreak/>
+        <w:t>Challenge</w:t>
+      </w:r>
+    </w:p>
+    <w:p>
+      <w:pPr>
+        <w:rPr>
+          <w:rFonts w:ascii="Browallia New" w:eastAsia="Arial Unicode MS" w:hAnsi="Browallia New" w:cs="Browallia New"/>
+          <w:b/>
+          <w:bCs/>
+          <w:sz w:val="28"/>
+          <w:u w:val="single"/>
+          <w:lang w:val="en-US"/>
+        </w:rPr>
+      </w:pPr>
+    </w:p>
+    <w:p>
+      <w:pPr>
+        <w:pStyle w:val="a6"/>
+        <w:numPr>
+          <w:ilvl w:val="0"/>
+          <w:numId w:val="5"/>
+        </w:numPr>
+        <w:rPr>
+          <w:rFonts w:ascii="Browallia New" w:eastAsia="Arial Unicode MS" w:hAnsi="Browallia New" w:cs="Browallia New"/>
+          <w:sz w:val="28"/>
+        </w:rPr>
+      </w:pPr>
+      <w:r>
+        <w:rPr>
+          <w:rFonts w:ascii="Browallia New" w:eastAsia="Arial Unicode MS" w:hAnsi="Browallia New" w:cs="Browallia New" w:hint="cs"/>
+          <w:sz w:val="28"/>
+          <w:cs/>
+        </w:rPr>
+        <w:t>ข้อท้าทายที่พบคือ ข้อมูลที่ได้มามีการใช้คำที่หลากหลายแต่ความหมายเดียวกันจึงต้องการทำการ</w:t>
+      </w:r>
+      <w:r>
+        <w:rPr>
+          <w:rFonts w:ascii="Browallia New" w:eastAsia="Arial Unicode MS" w:hAnsi="Browallia New" w:cs="Browallia New"/>
+          <w:sz w:val="28"/>
+          <w:lang w:val="en-US"/>
+        </w:rPr>
+        <w:t xml:space="preserve"> Cleaning </w:t>
+      </w:r>
+      <w:r>
+        <w:rPr>
+          <w:rFonts w:ascii="Browallia New" w:eastAsia="Arial Unicode MS" w:hAnsi="Browallia New" w:cs="Browallia New" w:hint="cs"/>
+          <w:sz w:val="28"/>
+          <w:cs/>
+          <w:lang w:val="en-US"/>
+        </w:rPr>
+        <w:t>ข้อมูลก่อน</w:t>
+      </w:r>
+    </w:p>
+    <w:p>
+      <w:pPr>
+        <w:pStyle w:val="a6"/>
+        <w:numPr>
+          <w:ilvl w:val="0"/>
+          <w:numId w:val="5"/>
+        </w:numPr>
+        <w:rPr>
+          <w:rFonts w:ascii="Browallia New" w:eastAsia="Arial Unicode MS" w:hAnsi="Browallia New" w:cs="Browallia New"/>
+          <w:sz w:val="28"/>
+        </w:rPr>
+      </w:pPr>
+      <w:r>
+        <w:rPr>
+          <w:rFonts w:ascii="Browallia New" w:eastAsia="Arial Unicode MS" w:hAnsi="Browallia New" w:cs="Browallia New" w:hint="cs"/>
+          <w:sz w:val="28"/>
+          <w:cs/>
+          <w:lang w:val="en-US"/>
+        </w:rPr>
+        <w:t>ข้อมูลอาชีพ มี</w:t>
+      </w:r>
+      <w:r>
+        <w:rPr>
+          <w:rFonts w:ascii="Browallia New" w:eastAsia="Arial Unicode MS" w:hAnsi="Browallia New" w:cs="Browallia New"/>
+          <w:sz w:val="28"/>
+          <w:lang w:val="en-US"/>
+        </w:rPr>
+        <w:t xml:space="preserve"> outlier </w:t>
+      </w:r>
+      <w:r>
+        <w:rPr>
+          <w:rFonts w:ascii="Browallia New" w:eastAsia="Arial Unicode MS" w:hAnsi="Browallia New" w:cs="Browallia New" w:hint="cs"/>
+          <w:sz w:val="28"/>
+          <w:cs/>
+          <w:lang w:val="en-US"/>
+        </w:rPr>
+        <w:t>ที่จะทำให้การวิเคราะห์ หรือ</w:t>
+      </w:r>
+      <w:r>
+        <w:rPr>
+          <w:rFonts w:ascii="Browallia New" w:eastAsia="Arial Unicode MS" w:hAnsi="Browallia New" w:cs="Browallia New"/>
+          <w:sz w:val="28"/>
+          <w:lang w:val="en-US"/>
+        </w:rPr>
+        <w:t xml:space="preserve"> visualize </w:t>
+      </w:r>
+      <w:r>
+        <w:rPr>
+          <w:rFonts w:ascii="Browallia New" w:eastAsia="Arial Unicode MS" w:hAnsi="Browallia New" w:cs="Browallia New" w:hint="cs"/>
+          <w:sz w:val="28"/>
+          <w:cs/>
+          <w:lang w:val="en-US"/>
+        </w:rPr>
+        <w:t>ออกมาไม่เป็นไปตามต้องการจึงต้องการทำ</w:t>
+      </w:r>
+      <w:r>
+        <w:rPr>
+          <w:rFonts w:ascii="Browallia New" w:eastAsia="Arial Unicode MS" w:hAnsi="Browallia New" w:cs="Browallia New"/>
+          <w:sz w:val="28"/>
+          <w:lang w:val="en-US"/>
+        </w:rPr>
+        <w:t xml:space="preserve"> </w:t>
+      </w:r>
+      <w:r>
+        <w:rPr>
+          <w:rFonts w:ascii="Browallia New" w:eastAsia="Arial Unicode MS" w:hAnsi="Browallia New" w:cs="Browallia New"/>
+          <w:sz w:val="28"/>
+          <w:lang w:val="en-US"/>
+        </w:rPr>
+        <w:t>Cleaning</w:t>
+      </w:r>
+      <w:r>
+        <w:rPr>
+          <w:rFonts w:ascii="Browallia New" w:eastAsia="Arial Unicode MS" w:hAnsi="Browallia New" w:cs="Browallia New" w:hint="cs"/>
+          <w:sz w:val="28"/>
+          <w:cs/>
+          <w:lang w:val="en-US"/>
+        </w:rPr>
+        <w:t xml:space="preserve"> ข้อมูลก่อน</w:t>
+      </w:r>
+      <w:r>
+        <w:rPr>
+          <w:rFonts w:ascii="Browallia New" w:eastAsia="Arial Unicode MS" w:hAnsi="Browallia New" w:cs="Browallia New" w:hint="cs"/>
+          <w:sz w:val="28"/>
+          <w:cs/>
+        </w:rPr>
+        <w:t>เช่นกัน</w:t>
+      </w:r>
+    </w:p>
+    <w:p>
+      <w:pPr>
+        <w:pStyle w:val="a6"/>
+        <w:numPr>
+          <w:ilvl w:val="0"/>
+          <w:numId w:val="5"/>
+        </w:numPr>
+        <w:rPr>
+          <w:rFonts w:ascii="Browallia New" w:eastAsia="Arial Unicode MS" w:hAnsi="Browallia New" w:cs="Browallia New"/>
+          <w:sz w:val="28"/>
+        </w:rPr>
+      </w:pPr>
+      <w:r>
+        <w:rPr>
+          <w:rFonts w:ascii="Browallia New" w:eastAsia="Arial Unicode MS" w:hAnsi="Browallia New" w:cs="Browallia New" w:hint="cs"/>
+          <w:sz w:val="28"/>
+          <w:cs/>
+        </w:rPr>
+        <w:t>ความท้าทายในการเลือกประเภทของกราฟเพื่อแสดงข้อมูลให้เข้าใจง่าย รวมถึงการปรับขนาด ค่อนข้างใช้เวลา</w:t>
+      </w:r>
+    </w:p>
+    <w:p>
+      <w:pPr>
+        <w:rPr>
+          <w:rFonts w:ascii="Browallia New" w:eastAsia="Arial Unicode MS" w:hAnsi="Browallia New" w:cs="Browallia New"/>
+          <w:sz w:val="28"/>
+          <w:lang w:val="en-US"/>
+        </w:rPr>
+      </w:pPr>
+      <w:r>
+        <w:rPr>
+          <w:rFonts w:ascii="Browallia New" w:eastAsia="Arial Unicode MS" w:hAnsi="Browallia New" w:cs="Browallia New"/>
+          <w:sz w:val="28"/>
+          <w:lang w:val="en-US"/>
+        </w:rPr>
+        <w:t>Organizer: Pakawat Rakasasin 6520422022</w:t>
+      </w:r>
+    </w:p>
+    <w:p>
+      <w:pPr>
+        <w:rPr>
+          <w:rFonts w:ascii="Browallia New" w:eastAsia="Arial Unicode MS" w:hAnsi="Browallia New" w:cs="Browallia New"/>
+          <w:sz w:val="28"/>
+          <w:lang w:val="en-US"/>
+        </w:rPr>
+      </w:pPr>
+      <w:r>
+        <w:rPr>
+          <w:rFonts w:ascii="Browallia New" w:eastAsia="Arial Unicode MS" w:hAnsi="Browallia New" w:cs="Browallia New"/>
+          <w:sz w:val="28"/>
+          <w:lang w:val="en-US"/>
+        </w:rPr>
+        <w:t xml:space="preserve">GitHub Link : </w:t>
+      </w:r>
+      <w:r>
+        <w:rPr>
+          <w:rFonts w:ascii="Browallia New" w:eastAsia="Arial Unicode MS" w:hAnsi="Browallia New" w:cs="Browallia New"/>
+          <w:sz w:val="28"/>
+          <w:lang w:val="en-US"/>
+        </w:rPr>
+        <w:t xml:space="preserve"> </w:t>
+      </w:r>
+      <w:r>
+        <w:rPr>
+          <w:rFonts w:ascii="Browallia New" w:eastAsia="Arial Unicode MS" w:hAnsi="Browallia New" w:cs="Browallia New"/>
+          <w:sz w:val="28"/>
+          <w:lang w:val="en-US"/>
+        </w:rPr>
+        <w:t>https://github.com/Taralimz/Sleep-health-Analytic</w:t>
+      </w:r>
     </w:p>
     <w:sectPr>
       <w:pgSz w:w="11909" w:h="16834"/>
@@ -3561,6 +4222,119 @@
 <file path=word/numbering.xml><?xml version="1.0" encoding="utf-8"?>
 <w:numbering xmlns:wpc="http://schemas.microsoft.com/office/word/2010/wordprocessingCanvas" xmlns:cx="http://schemas.microsoft.com/office/drawing/2014/chartex" xmlns:cx1="http://schemas.microsoft.com/office/drawing/2015/9/8/chartex" xmlns:cx2="http://schemas.microsoft.com/office/drawing/2015/10/21/chartex" xmlns:cx3="http://schemas.microsoft.com/office/drawing/2016/5/9/chartex" xmlns:cx4="http://schemas.microsoft.com/office/drawing/2016/5/10/chartex" xmlns:cx5="http://schemas.microsoft.com/office/drawing/2016/5/11/chartex" xmlns:cx6="http://schemas.microsoft.com/office/drawing/2016/5/12/chartex" xmlns:cx7="http://schemas.microsoft.com/office/drawing/2016/5/13/chartex" xmlns:cx8="http://schemas.microsoft.com/office/drawing/2016/5/14/chartex" xmlns:mc="http://schemas.openxmlformats.org/markup-compatibility/2006" xmlns:aink="http://schemas.microsoft.com/office/drawing/2016/ink" xmlns:am3d="http://schemas.microsoft.com/office/drawing/2017/model3d" xmlns:o="urn:schemas-microsoft-com:office:office" xmlns:oel="http://schemas.microsoft.com/office/2019/extlst" xmlns:r="http://schemas.openxmlformats.org/officeDocument/2006/relationships" xmlns:m="http://schemas.openxmlformats.org/officeDocument/2006/math" xmlns:v="urn:schemas-microsoft-com:vml" xmlns:wp14="http://schemas.microsoft.com/office/word/2010/wordprocessingDrawing" xmlns:wp="http://schemas.openxmlformats.org/drawingml/2006/wordprocessingDrawing" xmlns:w10="urn:schemas-microsoft-com:office:word" xmlns:w="http://schemas.openxmlformats.org/wordprocessingml/2006/main" xmlns:w14="http://schemas.microsoft.com/office/word/2010/wordml" xmlns:w15="http://schemas.microsoft.com/office/word/2012/wordml" xmlns:w16cex="http://schemas.microsoft.com/office/word/2018/wordml/cex" xmlns:w16cid="http://schemas.microsoft.com/office/word/2016/wordml/cid" xmlns:w16="http://schemas.microsoft.com/office/word/2018/wordml" xmlns:w16sdtdh="http://schemas.microsoft.com/office/word/2020/wordml/sdtdatahash" xmlns:w16se="http://schemas.microsoft.com/office/word/2015/wordml/symex" xmlns:wpg="http://schemas.microsoft.com/office/word/2010/wordprocessingGroup" xmlns:wpi="http://schemas.microsoft.com/office/word/2010/wordprocessingInk" xmlns:wne="http://schemas.microsoft.com/office/word/2006/wordml" xmlns:wps="http://schemas.microsoft.com/office/word/2010/wordprocessingShape" mc:Ignorable="w14 w15 w16se w16cid w16 w16cex w16sdtdh wp14">
   <w:abstractNum w:abstractNumId="0" w15:restartNumberingAfterBreak="0">
+    <w:nsid w:val="03423A06"/>
+    <w:multiLevelType w:val="hybridMultilevel"/>
+    <w:tmpl w:val="91DAE686"/>
+    <w:lvl w:ilvl="0" w:tplc="04090001">
+      <w:start w:val="1"/>
+      <w:numFmt w:val="bullet"/>
+      <w:lvlText w:val=""/>
+      <w:lvlJc w:val="left"/>
+      <w:pPr>
+        <w:ind w:left="720" w:hanging="360"/>
+      </w:pPr>
+      <w:rPr>
+        <w:rFonts w:ascii="Symbol" w:hAnsi="Symbol" w:hint="default"/>
+      </w:rPr>
+    </w:lvl>
+    <w:lvl w:ilvl="1" w:tplc="04090003">
+      <w:start w:val="1"/>
+      <w:numFmt w:val="bullet"/>
+      <w:lvlText w:val="o"/>
+      <w:lvlJc w:val="left"/>
+      <w:pPr>
+        <w:ind w:left="1440" w:hanging="360"/>
+      </w:pPr>
+      <w:rPr>
+        <w:rFonts w:ascii="Courier New" w:hAnsi="Courier New" w:hint="default"/>
+      </w:rPr>
+    </w:lvl>
+    <w:lvl w:ilvl="2" w:tplc="04090005" w:tentative="1">
+      <w:start w:val="1"/>
+      <w:numFmt w:val="bullet"/>
+      <w:lvlText w:val=""/>
+      <w:lvlJc w:val="left"/>
+      <w:pPr>
+        <w:ind w:left="2160" w:hanging="360"/>
+      </w:pPr>
+      <w:rPr>
+        <w:rFonts w:ascii="Wingdings" w:hAnsi="Wingdings" w:hint="default"/>
+      </w:rPr>
+    </w:lvl>
+    <w:lvl w:ilvl="3" w:tplc="04090001" w:tentative="1">
+      <w:start w:val="1"/>
+      <w:numFmt w:val="bullet"/>
+      <w:lvlText w:val=""/>
+      <w:lvlJc w:val="left"/>
+      <w:pPr>
+        <w:ind w:left="2880" w:hanging="360"/>
+      </w:pPr>
+      <w:rPr>
+        <w:rFonts w:ascii="Symbol" w:hAnsi="Symbol" w:hint="default"/>
+      </w:rPr>
+    </w:lvl>
+    <w:lvl w:ilvl="4" w:tplc="04090003" w:tentative="1">
+      <w:start w:val="1"/>
+      <w:numFmt w:val="bullet"/>
+      <w:lvlText w:val="o"/>
+      <w:lvlJc w:val="left"/>
+      <w:pPr>
+        <w:ind w:left="3600" w:hanging="360"/>
+      </w:pPr>
+      <w:rPr>
+        <w:rFonts w:ascii="Courier New" w:hAnsi="Courier New" w:hint="default"/>
+      </w:rPr>
+    </w:lvl>
+    <w:lvl w:ilvl="5" w:tplc="04090005" w:tentative="1">
+      <w:start w:val="1"/>
+      <w:numFmt w:val="bullet"/>
+      <w:lvlText w:val=""/>
+      <w:lvlJc w:val="left"/>
+      <w:pPr>
+        <w:ind w:left="4320" w:hanging="360"/>
+      </w:pPr>
+      <w:rPr>
+        <w:rFonts w:ascii="Wingdings" w:hAnsi="Wingdings" w:hint="default"/>
+      </w:rPr>
+    </w:lvl>
+    <w:lvl w:ilvl="6" w:tplc="04090001" w:tentative="1">
+      <w:start w:val="1"/>
+      <w:numFmt w:val="bullet"/>
+      <w:lvlText w:val=""/>
+      <w:lvlJc w:val="left"/>
+      <w:pPr>
+        <w:ind w:left="5040" w:hanging="360"/>
+      </w:pPr>
+      <w:rPr>
+        <w:rFonts w:ascii="Symbol" w:hAnsi="Symbol" w:hint="default"/>
+      </w:rPr>
+    </w:lvl>
+    <w:lvl w:ilvl="7" w:tplc="04090003" w:tentative="1">
+      <w:start w:val="1"/>
+      <w:numFmt w:val="bullet"/>
+      <w:lvlText w:val="o"/>
+      <w:lvlJc w:val="left"/>
+      <w:pPr>
+        <w:ind w:left="5760" w:hanging="360"/>
+      </w:pPr>
+      <w:rPr>
+        <w:rFonts w:ascii="Courier New" w:hAnsi="Courier New" w:hint="default"/>
+      </w:rPr>
+    </w:lvl>
+    <w:lvl w:ilvl="8" w:tplc="04090005" w:tentative="1">
+      <w:start w:val="1"/>
+      <w:numFmt w:val="bullet"/>
+      <w:lvlText w:val=""/>
+      <w:lvlJc w:val="left"/>
+      <w:pPr>
+        <w:ind w:left="6480" w:hanging="360"/>
+      </w:pPr>
+      <w:rPr>
+        <w:rFonts w:ascii="Wingdings" w:hAnsi="Wingdings" w:hint="default"/>
+      </w:rPr>
+    </w:lvl>
+  </w:abstractNum>
+  <w:abstractNum w:abstractNumId="1" w15:restartNumberingAfterBreak="0">
     <w:nsid w:val="0D6A5100"/>
     <w:multiLevelType w:val="multilevel"/>
     <w:tmpl w:val="6CEE60A2"/>
@@ -3673,7 +4447,319 @@
       </w:rPr>
     </w:lvl>
   </w:abstractNum>
-  <w:abstractNum w:abstractNumId="1" w15:restartNumberingAfterBreak="0">
+  <w:abstractNum w:abstractNumId="2" w15:restartNumberingAfterBreak="0">
+    <w:nsid w:val="0DE54104"/>
+    <w:multiLevelType w:val="hybridMultilevel"/>
+    <w:tmpl w:val="DE10B1BC"/>
+    <w:lvl w:ilvl="0" w:tplc="04090001">
+      <w:start w:val="1"/>
+      <w:numFmt w:val="bullet"/>
+      <w:lvlText w:val=""/>
+      <w:lvlJc w:val="left"/>
+      <w:pPr>
+        <w:ind w:left="720" w:hanging="360"/>
+      </w:pPr>
+      <w:rPr>
+        <w:rFonts w:ascii="Symbol" w:hAnsi="Symbol" w:hint="default"/>
+      </w:rPr>
+    </w:lvl>
+    <w:lvl w:ilvl="1" w:tplc="04090003" w:tentative="1">
+      <w:start w:val="1"/>
+      <w:numFmt w:val="bullet"/>
+      <w:lvlText w:val="o"/>
+      <w:lvlJc w:val="left"/>
+      <w:pPr>
+        <w:ind w:left="1440" w:hanging="360"/>
+      </w:pPr>
+      <w:rPr>
+        <w:rFonts w:ascii="Courier New" w:hAnsi="Courier New" w:hint="default"/>
+      </w:rPr>
+    </w:lvl>
+    <w:lvl w:ilvl="2" w:tplc="04090005" w:tentative="1">
+      <w:start w:val="1"/>
+      <w:numFmt w:val="bullet"/>
+      <w:lvlText w:val=""/>
+      <w:lvlJc w:val="left"/>
+      <w:pPr>
+        <w:ind w:left="2160" w:hanging="360"/>
+      </w:pPr>
+      <w:rPr>
+        <w:rFonts w:ascii="Wingdings" w:hAnsi="Wingdings" w:hint="default"/>
+      </w:rPr>
+    </w:lvl>
+    <w:lvl w:ilvl="3" w:tplc="04090001" w:tentative="1">
+      <w:start w:val="1"/>
+      <w:numFmt w:val="bullet"/>
+      <w:lvlText w:val=""/>
+      <w:lvlJc w:val="left"/>
+      <w:pPr>
+        <w:ind w:left="2880" w:hanging="360"/>
+      </w:pPr>
+      <w:rPr>
+        <w:rFonts w:ascii="Symbol" w:hAnsi="Symbol" w:hint="default"/>
+      </w:rPr>
+    </w:lvl>
+    <w:lvl w:ilvl="4" w:tplc="04090003" w:tentative="1">
+      <w:start w:val="1"/>
+      <w:numFmt w:val="bullet"/>
+      <w:lvlText w:val="o"/>
+      <w:lvlJc w:val="left"/>
+      <w:pPr>
+        <w:ind w:left="3600" w:hanging="360"/>
+      </w:pPr>
+      <w:rPr>
+        <w:rFonts w:ascii="Courier New" w:hAnsi="Courier New" w:hint="default"/>
+      </w:rPr>
+    </w:lvl>
+    <w:lvl w:ilvl="5" w:tplc="04090005" w:tentative="1">
+      <w:start w:val="1"/>
+      <w:numFmt w:val="bullet"/>
+      <w:lvlText w:val=""/>
+      <w:lvlJc w:val="left"/>
+      <w:pPr>
+        <w:ind w:left="4320" w:hanging="360"/>
+      </w:pPr>
+      <w:rPr>
+        <w:rFonts w:ascii="Wingdings" w:hAnsi="Wingdings" w:hint="default"/>
+      </w:rPr>
+    </w:lvl>
+    <w:lvl w:ilvl="6" w:tplc="04090001" w:tentative="1">
+      <w:start w:val="1"/>
+      <w:numFmt w:val="bullet"/>
+      <w:lvlText w:val=""/>
+      <w:lvlJc w:val="left"/>
+      <w:pPr>
+        <w:ind w:left="5040" w:hanging="360"/>
+      </w:pPr>
+      <w:rPr>
+        <w:rFonts w:ascii="Symbol" w:hAnsi="Symbol" w:hint="default"/>
+      </w:rPr>
+    </w:lvl>
+    <w:lvl w:ilvl="7" w:tplc="04090003" w:tentative="1">
+      <w:start w:val="1"/>
+      <w:numFmt w:val="bullet"/>
+      <w:lvlText w:val="o"/>
+      <w:lvlJc w:val="left"/>
+      <w:pPr>
+        <w:ind w:left="5760" w:hanging="360"/>
+      </w:pPr>
+      <w:rPr>
+        <w:rFonts w:ascii="Courier New" w:hAnsi="Courier New" w:hint="default"/>
+      </w:rPr>
+    </w:lvl>
+    <w:lvl w:ilvl="8" w:tplc="04090005" w:tentative="1">
+      <w:start w:val="1"/>
+      <w:numFmt w:val="bullet"/>
+      <w:lvlText w:val=""/>
+      <w:lvlJc w:val="left"/>
+      <w:pPr>
+        <w:ind w:left="6480" w:hanging="360"/>
+      </w:pPr>
+      <w:rPr>
+        <w:rFonts w:ascii="Wingdings" w:hAnsi="Wingdings" w:hint="default"/>
+      </w:rPr>
+    </w:lvl>
+  </w:abstractNum>
+  <w:abstractNum w:abstractNumId="3" w15:restartNumberingAfterBreak="0">
+    <w:nsid w:val="238E44FB"/>
+    <w:multiLevelType w:val="hybridMultilevel"/>
+    <w:tmpl w:val="061A7510"/>
+    <w:lvl w:ilvl="0" w:tplc="04090001">
+      <w:start w:val="1"/>
+      <w:numFmt w:val="bullet"/>
+      <w:lvlText w:val=""/>
+      <w:lvlJc w:val="left"/>
+      <w:pPr>
+        <w:ind w:left="720" w:hanging="360"/>
+      </w:pPr>
+      <w:rPr>
+        <w:rFonts w:ascii="Symbol" w:hAnsi="Symbol" w:hint="default"/>
+      </w:rPr>
+    </w:lvl>
+    <w:lvl w:ilvl="1" w:tplc="04090003" w:tentative="1">
+      <w:start w:val="1"/>
+      <w:numFmt w:val="bullet"/>
+      <w:lvlText w:val="o"/>
+      <w:lvlJc w:val="left"/>
+      <w:pPr>
+        <w:ind w:left="1440" w:hanging="360"/>
+      </w:pPr>
+      <w:rPr>
+        <w:rFonts w:ascii="Courier New" w:hAnsi="Courier New" w:hint="default"/>
+      </w:rPr>
+    </w:lvl>
+    <w:lvl w:ilvl="2" w:tplc="04090005" w:tentative="1">
+      <w:start w:val="1"/>
+      <w:numFmt w:val="bullet"/>
+      <w:lvlText w:val=""/>
+      <w:lvlJc w:val="left"/>
+      <w:pPr>
+        <w:ind w:left="2160" w:hanging="360"/>
+      </w:pPr>
+      <w:rPr>
+        <w:rFonts w:ascii="Wingdings" w:hAnsi="Wingdings" w:hint="default"/>
+      </w:rPr>
+    </w:lvl>
+    <w:lvl w:ilvl="3" w:tplc="04090001" w:tentative="1">
+      <w:start w:val="1"/>
+      <w:numFmt w:val="bullet"/>
+      <w:lvlText w:val=""/>
+      <w:lvlJc w:val="left"/>
+      <w:pPr>
+        <w:ind w:left="2880" w:hanging="360"/>
+      </w:pPr>
+      <w:rPr>
+        <w:rFonts w:ascii="Symbol" w:hAnsi="Symbol" w:hint="default"/>
+      </w:rPr>
+    </w:lvl>
+    <w:lvl w:ilvl="4" w:tplc="04090003" w:tentative="1">
+      <w:start w:val="1"/>
+      <w:numFmt w:val="bullet"/>
+      <w:lvlText w:val="o"/>
+      <w:lvlJc w:val="left"/>
+      <w:pPr>
+        <w:ind w:left="3600" w:hanging="360"/>
+      </w:pPr>
+      <w:rPr>
+        <w:rFonts w:ascii="Courier New" w:hAnsi="Courier New" w:hint="default"/>
+      </w:rPr>
+    </w:lvl>
+    <w:lvl w:ilvl="5" w:tplc="04090005" w:tentative="1">
+      <w:start w:val="1"/>
+      <w:numFmt w:val="bullet"/>
+      <w:lvlText w:val=""/>
+      <w:lvlJc w:val="left"/>
+      <w:pPr>
+        <w:ind w:left="4320" w:hanging="360"/>
+      </w:pPr>
+      <w:rPr>
+        <w:rFonts w:ascii="Wingdings" w:hAnsi="Wingdings" w:hint="default"/>
+      </w:rPr>
+    </w:lvl>
+    <w:lvl w:ilvl="6" w:tplc="04090001" w:tentative="1">
+      <w:start w:val="1"/>
+      <w:numFmt w:val="bullet"/>
+      <w:lvlText w:val=""/>
+      <w:lvlJc w:val="left"/>
+      <w:pPr>
+        <w:ind w:left="5040" w:hanging="360"/>
+      </w:pPr>
+      <w:rPr>
+        <w:rFonts w:ascii="Symbol" w:hAnsi="Symbol" w:hint="default"/>
+      </w:rPr>
+    </w:lvl>
+    <w:lvl w:ilvl="7" w:tplc="04090003" w:tentative="1">
+      <w:start w:val="1"/>
+      <w:numFmt w:val="bullet"/>
+      <w:lvlText w:val="o"/>
+      <w:lvlJc w:val="left"/>
+      <w:pPr>
+        <w:ind w:left="5760" w:hanging="360"/>
+      </w:pPr>
+      <w:rPr>
+        <w:rFonts w:ascii="Courier New" w:hAnsi="Courier New" w:hint="default"/>
+      </w:rPr>
+    </w:lvl>
+    <w:lvl w:ilvl="8" w:tplc="04090005" w:tentative="1">
+      <w:start w:val="1"/>
+      <w:numFmt w:val="bullet"/>
+      <w:lvlText w:val=""/>
+      <w:lvlJc w:val="left"/>
+      <w:pPr>
+        <w:ind w:left="6480" w:hanging="360"/>
+      </w:pPr>
+      <w:rPr>
+        <w:rFonts w:ascii="Wingdings" w:hAnsi="Wingdings" w:hint="default"/>
+      </w:rPr>
+    </w:lvl>
+  </w:abstractNum>
+  <w:abstractNum w:abstractNumId="4" w15:restartNumberingAfterBreak="0">
+    <w:nsid w:val="32703E4F"/>
+    <w:multiLevelType w:val="hybridMultilevel"/>
+    <w:tmpl w:val="3F5ABF46"/>
+    <w:lvl w:ilvl="0" w:tplc="0409000F">
+      <w:start w:val="1"/>
+      <w:numFmt w:val="decimal"/>
+      <w:lvlText w:val="%1."/>
+      <w:lvlJc w:val="left"/>
+      <w:pPr>
+        <w:ind w:left="720" w:hanging="360"/>
+      </w:pPr>
+    </w:lvl>
+    <w:lvl w:ilvl="1" w:tplc="04090019" w:tentative="1">
+      <w:start w:val="1"/>
+      <w:numFmt w:val="lowerLetter"/>
+      <w:lvlText w:val="%2."/>
+      <w:lvlJc w:val="left"/>
+      <w:pPr>
+        <w:ind w:left="1440" w:hanging="360"/>
+      </w:pPr>
+    </w:lvl>
+    <w:lvl w:ilvl="2" w:tplc="0409001B" w:tentative="1">
+      <w:start w:val="1"/>
+      <w:numFmt w:val="lowerRoman"/>
+      <w:lvlText w:val="%3."/>
+      <w:lvlJc w:val="right"/>
+      <w:pPr>
+        <w:ind w:left="2160" w:hanging="180"/>
+      </w:pPr>
+    </w:lvl>
+    <w:lvl w:ilvl="3" w:tplc="0409000F" w:tentative="1">
+      <w:start w:val="1"/>
+      <w:numFmt w:val="decimal"/>
+      <w:lvlText w:val="%4."/>
+      <w:lvlJc w:val="left"/>
+      <w:pPr>
+        <w:ind w:left="2880" w:hanging="360"/>
+      </w:pPr>
+    </w:lvl>
+    <w:lvl w:ilvl="4" w:tplc="04090019" w:tentative="1">
+      <w:start w:val="1"/>
+      <w:numFmt w:val="lowerLetter"/>
+      <w:lvlText w:val="%5."/>
+      <w:lvlJc w:val="left"/>
+      <w:pPr>
+        <w:ind w:left="3600" w:hanging="360"/>
+      </w:pPr>
+    </w:lvl>
+    <w:lvl w:ilvl="5" w:tplc="0409001B" w:tentative="1">
+      <w:start w:val="1"/>
+      <w:numFmt w:val="lowerRoman"/>
+      <w:lvlText w:val="%6."/>
+      <w:lvlJc w:val="right"/>
+      <w:pPr>
+        <w:ind w:left="4320" w:hanging="180"/>
+      </w:pPr>
+    </w:lvl>
+    <w:lvl w:ilvl="6" w:tplc="0409000F" w:tentative="1">
+      <w:start w:val="1"/>
+      <w:numFmt w:val="decimal"/>
+      <w:lvlText w:val="%7."/>
+      <w:lvlJc w:val="left"/>
+      <w:pPr>
+        <w:ind w:left="5040" w:hanging="360"/>
+      </w:pPr>
+    </w:lvl>
+    <w:lvl w:ilvl="7" w:tplc="04090019" w:tentative="1">
+      <w:start w:val="1"/>
+      <w:numFmt w:val="lowerLetter"/>
+      <w:lvlText w:val="%8."/>
+      <w:lvlJc w:val="left"/>
+      <w:pPr>
+        <w:ind w:left="5760" w:hanging="360"/>
+      </w:pPr>
+    </w:lvl>
+    <w:lvl w:ilvl="8" w:tplc="0409001B" w:tentative="1">
+      <w:start w:val="1"/>
+      <w:numFmt w:val="lowerRoman"/>
+      <w:lvlText w:val="%9."/>
+      <w:lvlJc w:val="right"/>
+      <w:pPr>
+        <w:ind w:left="6480" w:hanging="180"/>
+      </w:pPr>
+    </w:lvl>
+  </w:abstractNum>
+  <w:abstractNum w:abstractNumId="5" w15:restartNumberingAfterBreak="0">
     <w:nsid w:val="6E8F35FB"/>
     <w:multiLevelType w:val="multilevel"/>
     <w:tmpl w:val="3BB63492"/>
@@ -3786,11 +4872,139 @@
       </w:rPr>
     </w:lvl>
   </w:abstractNum>
+  <w:abstractNum w:abstractNumId="6" w15:restartNumberingAfterBreak="0">
+    <w:nsid w:val="77CF0A61"/>
+    <w:multiLevelType w:val="hybridMultilevel"/>
+    <w:tmpl w:val="9E1E816A"/>
+    <w:lvl w:ilvl="0" w:tplc="04090001">
+      <w:start w:val="1"/>
+      <w:numFmt w:val="bullet"/>
+      <w:lvlText w:val=""/>
+      <w:lvlJc w:val="left"/>
+      <w:pPr>
+        <w:ind w:left="720" w:hanging="360"/>
+      </w:pPr>
+      <w:rPr>
+        <w:rFonts w:ascii="Symbol" w:hAnsi="Symbol" w:hint="default"/>
+      </w:rPr>
+    </w:lvl>
+    <w:lvl w:ilvl="1" w:tplc="04090003" w:tentative="1">
+      <w:start w:val="1"/>
+      <w:numFmt w:val="bullet"/>
+      <w:lvlText w:val="o"/>
+      <w:lvlJc w:val="left"/>
+      <w:pPr>
+        <w:ind w:left="1440" w:hanging="360"/>
+      </w:pPr>
+      <w:rPr>
+        <w:rFonts w:ascii="Courier New" w:hAnsi="Courier New" w:hint="default"/>
+      </w:rPr>
+    </w:lvl>
+    <w:lvl w:ilvl="2" w:tplc="04090005" w:tentative="1">
+      <w:start w:val="1"/>
+      <w:numFmt w:val="bullet"/>
+      <w:lvlText w:val=""/>
+      <w:lvlJc w:val="left"/>
+      <w:pPr>
+        <w:ind w:left="2160" w:hanging="360"/>
+      </w:pPr>
+      <w:rPr>
+        <w:rFonts w:ascii="Wingdings" w:hAnsi="Wingdings" w:hint="default"/>
+      </w:rPr>
+    </w:lvl>
+    <w:lvl w:ilvl="3" w:tplc="04090001" w:tentative="1">
+      <w:start w:val="1"/>
+      <w:numFmt w:val="bullet"/>
+      <w:lvlText w:val=""/>
+      <w:lvlJc w:val="left"/>
+      <w:pPr>
+        <w:ind w:left="2880" w:hanging="360"/>
+      </w:pPr>
+      <w:rPr>
+        <w:rFonts w:ascii="Symbol" w:hAnsi="Symbol" w:hint="default"/>
+      </w:rPr>
+    </w:lvl>
+    <w:lvl w:ilvl="4" w:tplc="04090003" w:tentative="1">
+      <w:start w:val="1"/>
+      <w:numFmt w:val="bullet"/>
+      <w:lvlText w:val="o"/>
+      <w:lvlJc w:val="left"/>
+      <w:pPr>
+        <w:ind w:left="3600" w:hanging="360"/>
+      </w:pPr>
+      <w:rPr>
+        <w:rFonts w:ascii="Courier New" w:hAnsi="Courier New" w:hint="default"/>
+      </w:rPr>
+    </w:lvl>
+    <w:lvl w:ilvl="5" w:tplc="04090005" w:tentative="1">
+      <w:start w:val="1"/>
+      <w:numFmt w:val="bullet"/>
+      <w:lvlText w:val=""/>
+      <w:lvlJc w:val="left"/>
+      <w:pPr>
+        <w:ind w:left="4320" w:hanging="360"/>
+      </w:pPr>
+      <w:rPr>
+        <w:rFonts w:ascii="Wingdings" w:hAnsi="Wingdings" w:hint="default"/>
+      </w:rPr>
+    </w:lvl>
+    <w:lvl w:ilvl="6" w:tplc="04090001" w:tentative="1">
+      <w:start w:val="1"/>
+      <w:numFmt w:val="bullet"/>
+      <w:lvlText w:val=""/>
+      <w:lvlJc w:val="left"/>
+      <w:pPr>
+        <w:ind w:left="5040" w:hanging="360"/>
+      </w:pPr>
+      <w:rPr>
+        <w:rFonts w:ascii="Symbol" w:hAnsi="Symbol" w:hint="default"/>
+      </w:rPr>
+    </w:lvl>
+    <w:lvl w:ilvl="7" w:tplc="04090003" w:tentative="1">
+      <w:start w:val="1"/>
+      <w:numFmt w:val="bullet"/>
+      <w:lvlText w:val="o"/>
+      <w:lvlJc w:val="left"/>
+      <w:pPr>
+        <w:ind w:left="5760" w:hanging="360"/>
+      </w:pPr>
+      <w:rPr>
+        <w:rFonts w:ascii="Courier New" w:hAnsi="Courier New" w:hint="default"/>
+      </w:rPr>
+    </w:lvl>
+    <w:lvl w:ilvl="8" w:tplc="04090005" w:tentative="1">
+      <w:start w:val="1"/>
+      <w:numFmt w:val="bullet"/>
+      <w:lvlText w:val=""/>
+      <w:lvlJc w:val="left"/>
+      <w:pPr>
+        <w:ind w:left="6480" w:hanging="360"/>
+      </w:pPr>
+      <w:rPr>
+        <w:rFonts w:ascii="Wingdings" w:hAnsi="Wingdings" w:hint="default"/>
+      </w:rPr>
+    </w:lvl>
+  </w:abstractNum>
   <w:num w:numId="1" w16cid:durableId="994799227">
+    <w:abstractNumId w:val="5"/>
+  </w:num>
+  <w:num w:numId="2" w16cid:durableId="1858427956">
     <w:abstractNumId w:val="1"/>
   </w:num>
-  <w:num w:numId="2" w16cid:durableId="1858427956">
+  <w:num w:numId="3" w16cid:durableId="133067469">
     <w:abstractNumId w:val="0"/>
+  </w:num>
+  <w:num w:numId="4" w16cid:durableId="510723155">
+    <w:abstractNumId w:val="2"/>
+  </w:num>
+  <w:num w:numId="5" w16cid:durableId="1307274925">
+    <w:abstractNumId w:val="4"/>
+  </w:num>
+  <w:num w:numId="6" w16cid:durableId="1458452660">
+    <w:abstractNumId w:val="3"/>
+  </w:num>
+  <w:num w:numId="7" w16cid:durableId="1371683396">
+    <w:abstractNumId w:val="6"/>
   </w:num>
 </w:numbering>
 </file>
@@ -4391,6 +5605,26 @@
       </w:tblCellMar>
     </w:tblPr>
   </w:style>
+  <w:style w:type="paragraph" w:styleId="a6">
+    <w:name w:val="List Paragraph"/>
+    <w:basedOn w:val="a"/>
+    <w:uiPriority w:val="34"/>
+    <w:qFormat/>
+    <w:rsid w:val="00585080"/>
+    <w:pPr>
+      <w:ind w:left="720"/>
+      <w:contextualSpacing/>
+    </w:pPr>
+    <w:rPr>
+      <w:rFonts w:cs="Cordia New"/>
+      <w:szCs w:val="28"/>
+    </w:rPr>
+  </w:style>
+  <w:style w:type="character" w:customStyle="1" w:styleId="ui-provider">
+    <w:name w:val="ui-provider"/>
+    <w:basedOn w:val="a0"/>
+    <w:rsid w:val="002A7341"/>
+  </w:style>
 </w:styles>
 </file>
 
